--- a/docs/Отчет.docx
+++ b/docs/Отчет.docx
@@ -1759,7 +1759,7 @@
     </w:p>
     <w:p>
       <w:pPr>
-        <w:pStyle w:val="a8"/>
+        <w:pStyle w:val="TOCHeading"/>
         <w:numPr>
           <w:ilvl w:val="0"/>
           <w:numId w:val="0"/>
@@ -1775,7 +1775,7 @@
     </w:p>
     <w:p>
       <w:pPr>
-        <w:pStyle w:val="1"/>
+        <w:pStyle w:val="Heading1"/>
         <w:numPr>
           <w:ilvl w:val="0"/>
           <w:numId w:val="0"/>
@@ -1907,6 +1907,7 @@
         </w:rPr>
         <w:t xml:space="preserve"> </w:t>
       </w:r>
+      <w:proofErr w:type="spellStart"/>
       <w:r>
         <w:rPr>
           <w:rFonts w:ascii="Times New Roman" w:hAnsi="Times New Roman"/>
@@ -1918,6 +1919,7 @@
         </w:rPr>
         <w:t>криптовалюта</w:t>
       </w:r>
+      <w:proofErr w:type="spellEnd"/>
       <w:r>
         <w:rPr>
           <w:rFonts w:ascii="Times New Roman" w:hAnsi="Times New Roman"/>
@@ -2047,8 +2049,9 @@
           <w:szCs w:val="24"/>
           <w:lang w:val="ru-RU"/>
         </w:rPr>
-        <w:t>обучение с подкреплением</w:t>
-      </w:r>
+        <w:t xml:space="preserve">градиентный </w:t>
+      </w:r>
+      <w:proofErr w:type="spellStart"/>
       <w:r>
         <w:rPr>
           <w:rFonts w:ascii="Times New Roman" w:hAnsi="Times New Roman"/>
@@ -2057,8 +2060,9 @@
           <w:szCs w:val="24"/>
           <w:lang w:val="ru-RU"/>
         </w:rPr>
-        <w:t xml:space="preserve">, </w:t>
-      </w:r>
+        <w:t>бустинг</w:t>
+      </w:r>
+      <w:proofErr w:type="spellEnd"/>
       <w:r>
         <w:rPr>
           <w:rFonts w:ascii="Times New Roman" w:hAnsi="Times New Roman"/>
@@ -2067,7 +2071,7 @@
           <w:szCs w:val="24"/>
           <w:lang w:val="ru-RU"/>
         </w:rPr>
-        <w:t>большие данные</w:t>
+        <w:t xml:space="preserve">, </w:t>
       </w:r>
       <w:r>
         <w:rPr>
@@ -2077,7 +2081,7 @@
           <w:szCs w:val="24"/>
           <w:lang w:val="ru-RU"/>
         </w:rPr>
-        <w:t xml:space="preserve">, </w:t>
+        <w:t>большие данные</w:t>
       </w:r>
       <w:r>
         <w:rPr>
@@ -2087,8 +2091,9 @@
           <w:szCs w:val="24"/>
           <w:lang w:val="ru-RU"/>
         </w:rPr>
-        <w:t>трейдинг</w:t>
-      </w:r>
+        <w:t xml:space="preserve">, </w:t>
+      </w:r>
+      <w:proofErr w:type="spellStart"/>
       <w:r>
         <w:rPr>
           <w:rFonts w:ascii="Times New Roman" w:hAnsi="Times New Roman"/>
@@ -2097,6 +2102,17 @@
           <w:szCs w:val="24"/>
           <w:lang w:val="ru-RU"/>
         </w:rPr>
+        <w:t>трейдинг</w:t>
+      </w:r>
+      <w:proofErr w:type="spellEnd"/>
+      <w:r>
+        <w:rPr>
+          <w:rFonts w:ascii="Times New Roman" w:hAnsi="Times New Roman"/>
+          <w:i/>
+          <w:sz w:val="24"/>
+          <w:szCs w:val="24"/>
+          <w:lang w:val="ru-RU"/>
+        </w:rPr>
         <w:t>.</w:t>
       </w:r>
     </w:p>
@@ -2126,7 +2142,7 @@
     </w:p>
     <w:p>
       <w:pPr>
-        <w:pStyle w:val="2"/>
+        <w:pStyle w:val="Heading2"/>
         <w:numPr>
           <w:ilvl w:val="0"/>
           <w:numId w:val="0"/>
@@ -2250,7 +2266,7 @@
     </w:p>
     <w:p>
       <w:pPr>
-        <w:pStyle w:val="a3"/>
+        <w:pStyle w:val="BodyText"/>
         <w:spacing w:line="360" w:lineRule="auto"/>
         <w:ind w:right="41" w:firstLine="707"/>
         <w:rPr>
@@ -2285,7 +2301,7 @@
     </w:p>
     <w:p>
       <w:pPr>
-        <w:pStyle w:val="2"/>
+        <w:pStyle w:val="Heading2"/>
         <w:numPr>
           <w:ilvl w:val="0"/>
           <w:numId w:val="0"/>
@@ -2319,7 +2335,7 @@
     </w:p>
     <w:p>
       <w:pPr>
-        <w:pStyle w:val="a3"/>
+        <w:pStyle w:val="BodyText"/>
         <w:spacing w:line="360" w:lineRule="auto"/>
         <w:ind w:firstLine="707"/>
         <w:rPr>
@@ -2386,7 +2402,7 @@
     </w:p>
     <w:p>
       <w:pPr>
-        <w:pStyle w:val="2"/>
+        <w:pStyle w:val="Heading2"/>
         <w:numPr>
           <w:ilvl w:val="0"/>
           <w:numId w:val="0"/>
@@ -2444,7 +2460,7 @@
     </w:p>
     <w:p>
       <w:pPr>
-        <w:pStyle w:val="a3"/>
+        <w:pStyle w:val="BodyText"/>
         <w:spacing w:line="360" w:lineRule="auto"/>
         <w:ind w:firstLine="707"/>
         <w:rPr>
@@ -2660,7 +2676,7 @@
     </w:p>
     <w:p>
       <w:pPr>
-        <w:pStyle w:val="2"/>
+        <w:pStyle w:val="Heading2"/>
         <w:numPr>
           <w:ilvl w:val="0"/>
           <w:numId w:val="0"/>
@@ -2813,7 +2829,7 @@
     </w:p>
     <w:p>
       <w:pPr>
-        <w:pStyle w:val="2"/>
+        <w:pStyle w:val="Heading2"/>
         <w:numPr>
           <w:ilvl w:val="0"/>
           <w:numId w:val="0"/>
@@ -2882,7 +2898,7 @@
     </w:p>
     <w:p>
       <w:pPr>
-        <w:pStyle w:val="a3"/>
+        <w:pStyle w:val="BodyText"/>
         <w:numPr>
           <w:ilvl w:val="0"/>
           <w:numId w:val="1"/>
@@ -3062,7 +3078,7 @@
     </w:p>
     <w:p>
       <w:pPr>
-        <w:pStyle w:val="a3"/>
+        <w:pStyle w:val="BodyText"/>
         <w:numPr>
           <w:ilvl w:val="0"/>
           <w:numId w:val="1"/>
@@ -3221,7 +3237,7 @@
     </w:p>
     <w:p>
       <w:pPr>
-        <w:pStyle w:val="a3"/>
+        <w:pStyle w:val="BodyText"/>
         <w:numPr>
           <w:ilvl w:val="0"/>
           <w:numId w:val="1"/>
@@ -3390,7 +3406,7 @@
     </w:p>
     <w:p>
       <w:pPr>
-        <w:pStyle w:val="a3"/>
+        <w:pStyle w:val="BodyText"/>
         <w:tabs>
           <w:tab w:val="left" w:pos="1558"/>
         </w:tabs>
@@ -3405,7 +3421,7 @@
     </w:p>
     <w:p>
       <w:pPr>
-        <w:pStyle w:val="2"/>
+        <w:pStyle w:val="Heading2"/>
         <w:numPr>
           <w:ilvl w:val="0"/>
           <w:numId w:val="0"/>
@@ -3423,7 +3439,7 @@
     </w:p>
     <w:p>
       <w:pPr>
-        <w:pStyle w:val="2"/>
+        <w:pStyle w:val="Heading2"/>
         <w:numPr>
           <w:ilvl w:val="0"/>
           <w:numId w:val="0"/>
@@ -3452,7 +3468,7 @@
     </w:p>
     <w:p>
       <w:pPr>
-        <w:pStyle w:val="a3"/>
+        <w:pStyle w:val="BodyText"/>
         <w:spacing w:line="360" w:lineRule="auto"/>
         <w:ind w:left="821" w:hanging="101"/>
         <w:rPr>
@@ -3480,7 +3496,7 @@
     </w:p>
     <w:p>
       <w:pPr>
-        <w:pStyle w:val="a3"/>
+        <w:pStyle w:val="BodyText"/>
         <w:spacing w:line="360" w:lineRule="auto"/>
         <w:ind w:firstLine="1033"/>
         <w:rPr>
@@ -3492,7 +3508,7 @@
     </w:p>
     <w:p>
       <w:pPr>
-        <w:pStyle w:val="2"/>
+        <w:pStyle w:val="Heading2"/>
         <w:numPr>
           <w:ilvl w:val="0"/>
           <w:numId w:val="0"/>
@@ -3586,7 +3602,7 @@
     </w:p>
     <w:p>
       <w:pPr>
-        <w:pStyle w:val="2"/>
+        <w:pStyle w:val="Heading2"/>
         <w:numPr>
           <w:ilvl w:val="0"/>
           <w:numId w:val="0"/>
@@ -3640,7 +3656,7 @@
     </w:p>
     <w:p>
       <w:pPr>
-        <w:pStyle w:val="a3"/>
+        <w:pStyle w:val="BodyText"/>
         <w:spacing w:line="360" w:lineRule="auto"/>
         <w:ind w:left="100" w:firstLine="709"/>
         <w:rPr>
@@ -3662,7 +3678,7 @@
     </w:p>
     <w:p>
       <w:pPr>
-        <w:pStyle w:val="a3"/>
+        <w:pStyle w:val="BodyText"/>
         <w:spacing w:line="258" w:lineRule="auto"/>
         <w:ind w:left="100" w:firstLine="709"/>
         <w:rPr>
@@ -3674,7 +3690,7 @@
     </w:p>
     <w:p>
       <w:pPr>
-        <w:pStyle w:val="2"/>
+        <w:pStyle w:val="Heading2"/>
         <w:numPr>
           <w:ilvl w:val="0"/>
           <w:numId w:val="0"/>
@@ -3806,7 +3822,7 @@
     </w:p>
     <w:p>
       <w:pPr>
-        <w:pStyle w:val="a3"/>
+        <w:pStyle w:val="BodyText"/>
         <w:spacing w:line="258" w:lineRule="auto"/>
         <w:ind w:right="117" w:firstLine="707"/>
         <w:rPr>
@@ -3839,6 +3855,7 @@
           <w:rFonts w:ascii="Times New Roman" w:hAnsi="Times New Roman" w:cs="Times New Roman"/>
           <w:b/>
           <w:bCs/>
+          <w:lang w:val="ru-RU"/>
         </w:rPr>
         <w:br w:type="page"/>
       </w:r>
@@ -3868,7 +3885,7 @@
       <w:sdtContent>
         <w:p>
           <w:pPr>
-            <w:pStyle w:val="a8"/>
+            <w:pStyle w:val="TOCHeading"/>
             <w:numPr>
               <w:ilvl w:val="0"/>
               <w:numId w:val="0"/>
@@ -3912,7 +3929,7 @@
         </w:p>
         <w:p>
           <w:pPr>
-            <w:pStyle w:val="11"/>
+            <w:pStyle w:val="TOC1"/>
             <w:rPr>
               <w:rFonts w:eastAsiaTheme="minorEastAsia"/>
               <w:noProof/>
@@ -3922,7 +3939,7 @@
           <w:hyperlink w:anchor="_Toc95953515" w:history="1">
             <w:r>
               <w:rPr>
-                <w:rStyle w:val="a9"/>
+                <w:rStyle w:val="Hyperlink"/>
                 <w:noProof/>
                 <w:lang w:val="ru-RU"/>
               </w:rPr>
@@ -3980,7 +3997,7 @@
         </w:p>
         <w:p>
           <w:pPr>
-            <w:pStyle w:val="21"/>
+            <w:pStyle w:val="TOC2"/>
             <w:tabs>
               <w:tab w:val="right" w:leader="dot" w:pos="9560"/>
             </w:tabs>
@@ -3992,7 +4009,7 @@
           <w:hyperlink w:anchor="_Toc95953516" w:history="1">
             <w:r>
               <w:rPr>
-                <w:rStyle w:val="a9"/>
+                <w:rStyle w:val="Hyperlink"/>
                 <w:rFonts w:ascii="Times New Roman" w:hAnsi="Times New Roman"/>
                 <w:noProof/>
                 <w:spacing w:val="-1"/>
@@ -4001,7 +4018,7 @@
             </w:r>
             <w:r>
               <w:rPr>
-                <w:rStyle w:val="a9"/>
+                <w:rStyle w:val="Hyperlink"/>
                 <w:rFonts w:ascii="Times New Roman" w:hAnsi="Times New Roman"/>
                 <w:noProof/>
                 <w:spacing w:val="-16"/>
@@ -4010,7 +4027,7 @@
             </w:r>
             <w:r>
               <w:rPr>
-                <w:rStyle w:val="a9"/>
+                <w:rStyle w:val="Hyperlink"/>
                 <w:rFonts w:ascii="Times New Roman" w:hAnsi="Times New Roman"/>
                 <w:noProof/>
                 <w:spacing w:val="-1"/>
@@ -4019,7 +4036,7 @@
             </w:r>
             <w:r>
               <w:rPr>
-                <w:rStyle w:val="a9"/>
+                <w:rStyle w:val="Hyperlink"/>
                 <w:rFonts w:ascii="Times New Roman" w:hAnsi="Times New Roman"/>
                 <w:noProof/>
                 <w:spacing w:val="-17"/>
@@ -4028,7 +4045,7 @@
             </w:r>
             <w:r>
               <w:rPr>
-                <w:rStyle w:val="a9"/>
+                <w:rStyle w:val="Hyperlink"/>
                 <w:rFonts w:ascii="Times New Roman" w:hAnsi="Times New Roman"/>
                 <w:noProof/>
                 <w:spacing w:val="-1"/>
@@ -4037,7 +4054,7 @@
             </w:r>
             <w:r>
               <w:rPr>
-                <w:rStyle w:val="a9"/>
+                <w:rStyle w:val="Hyperlink"/>
                 <w:rFonts w:ascii="Times New Roman" w:hAnsi="Times New Roman"/>
                 <w:noProof/>
                 <w:spacing w:val="-17"/>
@@ -4046,7 +4063,7 @@
             </w:r>
             <w:r>
               <w:rPr>
-                <w:rStyle w:val="a9"/>
+                <w:rStyle w:val="Hyperlink"/>
                 <w:rFonts w:ascii="Times New Roman" w:hAnsi="Times New Roman"/>
                 <w:noProof/>
                 <w:spacing w:val="-1"/>
@@ -4055,7 +4072,7 @@
             </w:r>
             <w:r>
               <w:rPr>
-                <w:rStyle w:val="a9"/>
+                <w:rStyle w:val="Hyperlink"/>
                 <w:rFonts w:ascii="Times New Roman" w:hAnsi="Times New Roman"/>
                 <w:noProof/>
                 <w:spacing w:val="-17"/>
@@ -4064,7 +4081,7 @@
             </w:r>
             <w:r>
               <w:rPr>
-                <w:rStyle w:val="a9"/>
+                <w:rStyle w:val="Hyperlink"/>
                 <w:rFonts w:ascii="Times New Roman" w:hAnsi="Times New Roman"/>
                 <w:noProof/>
                 <w:spacing w:val="-1"/>
@@ -4123,7 +4140,7 @@
         </w:p>
         <w:p>
           <w:pPr>
-            <w:pStyle w:val="21"/>
+            <w:pStyle w:val="TOC2"/>
             <w:tabs>
               <w:tab w:val="right" w:leader="dot" w:pos="9560"/>
             </w:tabs>
@@ -4135,7 +4152,7 @@
           <w:hyperlink w:anchor="_Toc95953517" w:history="1">
             <w:r>
               <w:rPr>
-                <w:rStyle w:val="a9"/>
+                <w:rStyle w:val="Hyperlink"/>
                 <w:rFonts w:ascii="Times New Roman" w:hAnsi="Times New Roman"/>
                 <w:noProof/>
                 <w:spacing w:val="-1"/>
@@ -4194,7 +4211,7 @@
         </w:p>
         <w:p>
           <w:pPr>
-            <w:pStyle w:val="21"/>
+            <w:pStyle w:val="TOC2"/>
             <w:tabs>
               <w:tab w:val="right" w:leader="dot" w:pos="9560"/>
             </w:tabs>
@@ -4206,7 +4223,7 @@
           <w:hyperlink w:anchor="_Toc95953518" w:history="1">
             <w:r>
               <w:rPr>
-                <w:rStyle w:val="a9"/>
+                <w:rStyle w:val="Hyperlink"/>
                 <w:rFonts w:ascii="Times New Roman" w:hAnsi="Times New Roman"/>
                 <w:noProof/>
                 <w:spacing w:val="-1"/>
@@ -4215,7 +4232,7 @@
             </w:r>
             <w:r>
               <w:rPr>
-                <w:rStyle w:val="a9"/>
+                <w:rStyle w:val="Hyperlink"/>
                 <w:rFonts w:ascii="Times New Roman" w:hAnsi="Times New Roman"/>
                 <w:noProof/>
                 <w:spacing w:val="-26"/>
@@ -4224,7 +4241,7 @@
             </w:r>
             <w:r>
               <w:rPr>
-                <w:rStyle w:val="a9"/>
+                <w:rStyle w:val="Hyperlink"/>
                 <w:rFonts w:ascii="Times New Roman" w:hAnsi="Times New Roman"/>
                 <w:noProof/>
                 <w:spacing w:val="-1"/>
@@ -4283,7 +4300,7 @@
         </w:p>
         <w:p>
           <w:pPr>
-            <w:pStyle w:val="21"/>
+            <w:pStyle w:val="TOC2"/>
             <w:tabs>
               <w:tab w:val="right" w:leader="dot" w:pos="9560"/>
             </w:tabs>
@@ -4295,7 +4312,7 @@
           <w:hyperlink w:anchor="_Toc95953519" w:history="1">
             <w:r>
               <w:rPr>
-                <w:rStyle w:val="a9"/>
+                <w:rStyle w:val="Hyperlink"/>
                 <w:rFonts w:ascii="Times New Roman" w:hAnsi="Times New Roman"/>
                 <w:noProof/>
                 <w:spacing w:val="-1"/>
@@ -4304,7 +4321,7 @@
             </w:r>
             <w:r>
               <w:rPr>
-                <w:rStyle w:val="a9"/>
+                <w:rStyle w:val="Hyperlink"/>
                 <w:rFonts w:ascii="Times New Roman" w:hAnsi="Times New Roman"/>
                 <w:noProof/>
                 <w:spacing w:val="-29"/>
@@ -4313,7 +4330,7 @@
             </w:r>
             <w:r>
               <w:rPr>
-                <w:rStyle w:val="a9"/>
+                <w:rStyle w:val="Hyperlink"/>
                 <w:rFonts w:ascii="Times New Roman" w:hAnsi="Times New Roman"/>
                 <w:noProof/>
                 <w:spacing w:val="-1"/>
@@ -4372,7 +4389,7 @@
         </w:p>
         <w:p>
           <w:pPr>
-            <w:pStyle w:val="21"/>
+            <w:pStyle w:val="TOC2"/>
             <w:tabs>
               <w:tab w:val="right" w:leader="dot" w:pos="9560"/>
             </w:tabs>
@@ -4384,7 +4401,7 @@
           <w:hyperlink w:anchor="_Toc95953520" w:history="1">
             <w:r>
               <w:rPr>
-                <w:rStyle w:val="a9"/>
+                <w:rStyle w:val="Hyperlink"/>
                 <w:rFonts w:ascii="Times New Roman" w:hAnsi="Times New Roman"/>
                 <w:noProof/>
                 <w:spacing w:val="-1"/>
@@ -4393,7 +4410,7 @@
             </w:r>
             <w:r>
               <w:rPr>
-                <w:rStyle w:val="a9"/>
+                <w:rStyle w:val="Hyperlink"/>
                 <w:rFonts w:ascii="Times New Roman" w:hAnsi="Times New Roman"/>
                 <w:noProof/>
                 <w:spacing w:val="-27"/>
@@ -4402,7 +4419,7 @@
             </w:r>
             <w:r>
               <w:rPr>
-                <w:rStyle w:val="a9"/>
+                <w:rStyle w:val="Hyperlink"/>
                 <w:rFonts w:ascii="Times New Roman" w:hAnsi="Times New Roman"/>
                 <w:noProof/>
                 <w:spacing w:val="-1"/>
@@ -4461,7 +4478,7 @@
         </w:p>
         <w:p>
           <w:pPr>
-            <w:pStyle w:val="21"/>
+            <w:pStyle w:val="TOC2"/>
             <w:tabs>
               <w:tab w:val="right" w:leader="dot" w:pos="9560"/>
             </w:tabs>
@@ -4473,7 +4490,7 @@
           <w:hyperlink w:anchor="_Toc95953521" w:history="1">
             <w:r>
               <w:rPr>
-                <w:rStyle w:val="a9"/>
+                <w:rStyle w:val="Hyperlink"/>
                 <w:noProof/>
               </w:rPr>
               <w:t>Результаты работы:</w:t>
@@ -4530,7 +4547,7 @@
         </w:p>
         <w:p>
           <w:pPr>
-            <w:pStyle w:val="21"/>
+            <w:pStyle w:val="TOC2"/>
             <w:tabs>
               <w:tab w:val="right" w:leader="dot" w:pos="9560"/>
             </w:tabs>
@@ -4542,7 +4559,7 @@
           <w:hyperlink w:anchor="_Toc95953522" w:history="1">
             <w:r>
               <w:rPr>
-                <w:rStyle w:val="a9"/>
+                <w:rStyle w:val="Hyperlink"/>
                 <w:noProof/>
                 <w:spacing w:val="-1"/>
               </w:rPr>
@@ -4550,7 +4567,7 @@
             </w:r>
             <w:r>
               <w:rPr>
-                <w:rStyle w:val="a9"/>
+                <w:rStyle w:val="Hyperlink"/>
                 <w:noProof/>
                 <w:spacing w:val="-27"/>
               </w:rPr>
@@ -4558,7 +4575,7 @@
             </w:r>
             <w:r>
               <w:rPr>
-                <w:rStyle w:val="a9"/>
+                <w:rStyle w:val="Hyperlink"/>
                 <w:noProof/>
                 <w:spacing w:val="-1"/>
               </w:rPr>
@@ -4616,7 +4633,7 @@
         </w:p>
         <w:p>
           <w:pPr>
-            <w:pStyle w:val="21"/>
+            <w:pStyle w:val="TOC2"/>
             <w:tabs>
               <w:tab w:val="right" w:leader="dot" w:pos="9560"/>
             </w:tabs>
@@ -4628,7 +4645,7 @@
           <w:hyperlink w:anchor="_Toc95953523" w:history="1">
             <w:r>
               <w:rPr>
-                <w:rStyle w:val="a9"/>
+                <w:rStyle w:val="Hyperlink"/>
                 <w:noProof/>
                 <w:spacing w:val="-1"/>
               </w:rPr>
@@ -4636,7 +4653,7 @@
             </w:r>
             <w:r>
               <w:rPr>
-                <w:rStyle w:val="a9"/>
+                <w:rStyle w:val="Hyperlink"/>
                 <w:noProof/>
                 <w:spacing w:val="-35"/>
               </w:rPr>
@@ -4644,7 +4661,7 @@
             </w:r>
             <w:r>
               <w:rPr>
-                <w:rStyle w:val="a9"/>
+                <w:rStyle w:val="Hyperlink"/>
                 <w:noProof/>
                 <w:spacing w:val="-1"/>
               </w:rPr>
@@ -4702,7 +4719,7 @@
         </w:p>
         <w:p>
           <w:pPr>
-            <w:pStyle w:val="21"/>
+            <w:pStyle w:val="TOC2"/>
             <w:tabs>
               <w:tab w:val="right" w:leader="dot" w:pos="9560"/>
             </w:tabs>
@@ -4714,7 +4731,7 @@
           <w:hyperlink w:anchor="_Toc95953524" w:history="1">
             <w:r>
               <w:rPr>
-                <w:rStyle w:val="a9"/>
+                <w:rStyle w:val="Hyperlink"/>
                 <w:noProof/>
                 <w:spacing w:val="-1"/>
               </w:rPr>
@@ -4722,7 +4739,7 @@
             </w:r>
             <w:r>
               <w:rPr>
-                <w:rStyle w:val="a9"/>
+                <w:rStyle w:val="Hyperlink"/>
                 <w:noProof/>
                 <w:spacing w:val="-17"/>
               </w:rPr>
@@ -4730,7 +4747,7 @@
             </w:r>
             <w:r>
               <w:rPr>
-                <w:rStyle w:val="a9"/>
+                <w:rStyle w:val="Hyperlink"/>
                 <w:noProof/>
                 <w:spacing w:val="-1"/>
               </w:rPr>
@@ -4738,7 +4755,7 @@
             </w:r>
             <w:r>
               <w:rPr>
-                <w:rStyle w:val="a9"/>
+                <w:rStyle w:val="Hyperlink"/>
                 <w:noProof/>
                 <w:spacing w:val="-16"/>
               </w:rPr>
@@ -4746,14 +4763,14 @@
             </w:r>
             <w:r>
               <w:rPr>
-                <w:rStyle w:val="a9"/>
+                <w:rStyle w:val="Hyperlink"/>
                 <w:noProof/>
               </w:rPr>
               <w:t>о</w:t>
             </w:r>
             <w:r>
               <w:rPr>
-                <w:rStyle w:val="a9"/>
+                <w:rStyle w:val="Hyperlink"/>
                 <w:noProof/>
                 <w:spacing w:val="-16"/>
               </w:rPr>
@@ -4761,7 +4778,7 @@
             </w:r>
             <w:r>
               <w:rPr>
-                <w:rStyle w:val="a9"/>
+                <w:rStyle w:val="Hyperlink"/>
                 <w:noProof/>
                 <w:spacing w:val="-1"/>
               </w:rPr>
@@ -4769,7 +4786,7 @@
             </w:r>
             <w:r>
               <w:rPr>
-                <w:rStyle w:val="a9"/>
+                <w:rStyle w:val="Hyperlink"/>
                 <w:noProof/>
                 <w:spacing w:val="-15"/>
               </w:rPr>
@@ -4777,7 +4794,7 @@
             </w:r>
             <w:r>
               <w:rPr>
-                <w:rStyle w:val="a9"/>
+                <w:rStyle w:val="Hyperlink"/>
                 <w:noProof/>
                 <w:spacing w:val="-1"/>
               </w:rPr>
@@ -4785,7 +4802,7 @@
             </w:r>
             <w:r>
               <w:rPr>
-                <w:rStyle w:val="a9"/>
+                <w:rStyle w:val="Hyperlink"/>
                 <w:noProof/>
                 <w:spacing w:val="-16"/>
               </w:rPr>
@@ -4793,7 +4810,7 @@
             </w:r>
             <w:r>
               <w:rPr>
-                <w:rStyle w:val="a9"/>
+                <w:rStyle w:val="Hyperlink"/>
                 <w:noProof/>
                 <w:spacing w:val="-1"/>
               </w:rPr>
@@ -4851,7 +4868,7 @@
         </w:p>
         <w:p>
           <w:pPr>
-            <w:pStyle w:val="11"/>
+            <w:pStyle w:val="TOC1"/>
             <w:rPr>
               <w:rFonts w:eastAsiaTheme="minorEastAsia"/>
               <w:noProof/>
@@ -4861,7 +4878,7 @@
           <w:hyperlink w:anchor="_Toc95953525" w:history="1">
             <w:r>
               <w:rPr>
-                <w:rStyle w:val="a9"/>
+                <w:rStyle w:val="Hyperlink"/>
                 <w:noProof/>
                 <w:lang w:val="ru-RU"/>
               </w:rPr>
@@ -4919,7 +4936,7 @@
         </w:p>
         <w:p>
           <w:pPr>
-            <w:pStyle w:val="11"/>
+            <w:pStyle w:val="TOC1"/>
             <w:rPr>
               <w:rFonts w:eastAsiaTheme="minorEastAsia"/>
               <w:noProof/>
@@ -4929,7 +4946,7 @@
           <w:hyperlink w:anchor="_Toc95953526" w:history="1">
             <w:r>
               <w:rPr>
-                <w:rStyle w:val="a9"/>
+                <w:rStyle w:val="Hyperlink"/>
                 <w:noProof/>
                 <w:lang w:val="ru-RU"/>
               </w:rPr>
@@ -4987,7 +5004,7 @@
         </w:p>
         <w:p>
           <w:pPr>
-            <w:pStyle w:val="11"/>
+            <w:pStyle w:val="TOC1"/>
             <w:rPr>
               <w:rFonts w:eastAsiaTheme="minorEastAsia"/>
               <w:noProof/>
@@ -4997,7 +5014,7 @@
           <w:hyperlink w:anchor="_Toc95953527" w:history="1">
             <w:r>
               <w:rPr>
-                <w:rStyle w:val="a9"/>
+                <w:rStyle w:val="Hyperlink"/>
                 <w:noProof/>
                 <w:lang w:val="ru-RU"/>
               </w:rPr>
@@ -5055,7 +5072,7 @@
         </w:p>
         <w:p>
           <w:pPr>
-            <w:pStyle w:val="21"/>
+            <w:pStyle w:val="TOC2"/>
             <w:tabs>
               <w:tab w:val="left" w:pos="660"/>
               <w:tab w:val="right" w:leader="dot" w:pos="9560"/>
@@ -5068,7 +5085,7 @@
           <w:hyperlink w:anchor="_Toc95953528" w:history="1">
             <w:r>
               <w:rPr>
-                <w:rStyle w:val="a9"/>
+                <w:rStyle w:val="Hyperlink"/>
                 <w:rFonts w:ascii="Times New Roman" w:hAnsi="Times New Roman"/>
                 <w:noProof/>
               </w:rPr>
@@ -5083,7 +5100,7 @@
             </w:r>
             <w:r>
               <w:rPr>
-                <w:rStyle w:val="a9"/>
+                <w:rStyle w:val="Hyperlink"/>
                 <w:rFonts w:ascii="Times New Roman" w:hAnsi="Times New Roman"/>
                 <w:noProof/>
               </w:rPr>
@@ -5141,7 +5158,7 @@
         </w:p>
         <w:p>
           <w:pPr>
-            <w:pStyle w:val="21"/>
+            <w:pStyle w:val="TOC2"/>
             <w:tabs>
               <w:tab w:val="left" w:pos="660"/>
               <w:tab w:val="right" w:leader="dot" w:pos="9560"/>
@@ -5154,7 +5171,7 @@
           <w:hyperlink w:anchor="_Toc95953529" w:history="1">
             <w:r>
               <w:rPr>
-                <w:rStyle w:val="a9"/>
+                <w:rStyle w:val="Hyperlink"/>
                 <w:rFonts w:ascii="Times New Roman" w:hAnsi="Times New Roman"/>
                 <w:noProof/>
               </w:rPr>
@@ -5169,7 +5186,7 @@
             </w:r>
             <w:r>
               <w:rPr>
-                <w:rStyle w:val="a9"/>
+                <w:rStyle w:val="Hyperlink"/>
                 <w:rFonts w:ascii="Times New Roman" w:hAnsi="Times New Roman"/>
                 <w:noProof/>
               </w:rPr>
@@ -5227,7 +5244,7 @@
         </w:p>
         <w:p>
           <w:pPr>
-            <w:pStyle w:val="11"/>
+            <w:pStyle w:val="TOC1"/>
             <w:rPr>
               <w:rFonts w:eastAsiaTheme="minorEastAsia"/>
               <w:noProof/>
@@ -5237,7 +5254,7 @@
           <w:hyperlink w:anchor="_Toc95953530" w:history="1">
             <w:r>
               <w:rPr>
-                <w:rStyle w:val="a9"/>
+                <w:rStyle w:val="Hyperlink"/>
                 <w:noProof/>
                 <w:lang w:val="ru-RU"/>
               </w:rPr>
@@ -5295,7 +5312,7 @@
         </w:p>
         <w:p>
           <w:pPr>
-            <w:pStyle w:val="11"/>
+            <w:pStyle w:val="TOC1"/>
             <w:rPr>
               <w:rFonts w:eastAsiaTheme="minorEastAsia"/>
               <w:noProof/>
@@ -5305,7 +5322,7 @@
           <w:hyperlink w:anchor="_Toc95953531" w:history="1">
             <w:r>
               <w:rPr>
-                <w:rStyle w:val="a9"/>
+                <w:rStyle w:val="Hyperlink"/>
                 <w:noProof/>
                 <w:lang w:val="ru-RU"/>
               </w:rPr>
@@ -5363,7 +5380,7 @@
         </w:p>
         <w:p>
           <w:pPr>
-            <w:pStyle w:val="11"/>
+            <w:pStyle w:val="TOC1"/>
             <w:rPr>
               <w:rFonts w:eastAsiaTheme="minorEastAsia"/>
               <w:noProof/>
@@ -5373,7 +5390,7 @@
           <w:hyperlink w:anchor="_Toc95953532" w:history="1">
             <w:r>
               <w:rPr>
-                <w:rStyle w:val="a9"/>
+                <w:rStyle w:val="Hyperlink"/>
                 <w:noProof/>
                 <w:lang w:val="ru-RU"/>
               </w:rPr>
@@ -5431,7 +5448,7 @@
         </w:p>
         <w:p>
           <w:pPr>
-            <w:pStyle w:val="11"/>
+            <w:pStyle w:val="TOC1"/>
             <w:rPr>
               <w:rFonts w:eastAsiaTheme="minorEastAsia"/>
               <w:noProof/>
@@ -5441,7 +5458,7 @@
           <w:hyperlink w:anchor="_Toc95953533" w:history="1">
             <w:r>
               <w:rPr>
-                <w:rStyle w:val="a9"/>
+                <w:rStyle w:val="Hyperlink"/>
                 <w:noProof/>
                 <w:lang w:val="ru-RU"/>
               </w:rPr>
@@ -5499,7 +5516,7 @@
         </w:p>
         <w:p>
           <w:pPr>
-            <w:pStyle w:val="11"/>
+            <w:pStyle w:val="TOC1"/>
             <w:rPr>
               <w:rFonts w:eastAsiaTheme="minorEastAsia"/>
               <w:noProof/>
@@ -5509,7 +5526,7 @@
           <w:hyperlink w:anchor="_Toc95953534" w:history="1">
             <w:r>
               <w:rPr>
-                <w:rStyle w:val="a9"/>
+                <w:rStyle w:val="Hyperlink"/>
                 <w:noProof/>
                 <w:lang w:val="ru-RU"/>
               </w:rPr>
@@ -5567,7 +5584,7 @@
         </w:p>
         <w:p>
           <w:pPr>
-            <w:pStyle w:val="11"/>
+            <w:pStyle w:val="TOC1"/>
             <w:tabs>
               <w:tab w:val="left" w:pos="440"/>
             </w:tabs>
@@ -5580,7 +5597,7 @@
           <w:hyperlink w:anchor="_Toc95953535" w:history="1">
             <w:r>
               <w:rPr>
-                <w:rStyle w:val="a9"/>
+                <w:rStyle w:val="Hyperlink"/>
                 <w:noProof/>
                 <w:lang w:val="ru-RU"/>
               </w:rPr>
@@ -5596,14 +5613,14 @@
             </w:r>
             <w:r>
               <w:rPr>
-                <w:rStyle w:val="a9"/>
+                <w:rStyle w:val="Hyperlink"/>
                 <w:noProof/>
               </w:rPr>
               <w:t xml:space="preserve">LSTM </w:t>
             </w:r>
             <w:r>
               <w:rPr>
-                <w:rStyle w:val="a9"/>
+                <w:rStyle w:val="Hyperlink"/>
                 <w:noProof/>
                 <w:lang w:val="ru-RU"/>
               </w:rPr>
@@ -5661,7 +5678,7 @@
         </w:p>
         <w:p>
           <w:pPr>
-            <w:pStyle w:val="11"/>
+            <w:pStyle w:val="TOC1"/>
             <w:tabs>
               <w:tab w:val="left" w:pos="440"/>
             </w:tabs>
@@ -5674,7 +5691,7 @@
           <w:hyperlink w:anchor="_Toc95953536" w:history="1">
             <w:r>
               <w:rPr>
-                <w:rStyle w:val="a9"/>
+                <w:rStyle w:val="Hyperlink"/>
                 <w:noProof/>
                 <w:lang w:val="ru-RU"/>
               </w:rPr>
@@ -5690,7 +5707,7 @@
             </w:r>
             <w:r>
               <w:rPr>
-                <w:rStyle w:val="a9"/>
+                <w:rStyle w:val="Hyperlink"/>
                 <w:noProof/>
               </w:rPr>
               <w:t>DeepAR</w:t>
@@ -5747,7 +5764,7 @@
         </w:p>
         <w:p>
           <w:pPr>
-            <w:pStyle w:val="11"/>
+            <w:pStyle w:val="TOC1"/>
             <w:rPr>
               <w:rFonts w:eastAsiaTheme="minorEastAsia"/>
               <w:noProof/>
@@ -5757,7 +5774,7 @@
           <w:hyperlink w:anchor="_Toc95953537" w:history="1">
             <w:r>
               <w:rPr>
-                <w:rStyle w:val="a9"/>
+                <w:rStyle w:val="Hyperlink"/>
                 <w:noProof/>
                 <w:lang w:val="ru-RU"/>
               </w:rPr>
@@ -5815,7 +5832,7 @@
         </w:p>
         <w:p>
           <w:pPr>
-            <w:pStyle w:val="11"/>
+            <w:pStyle w:val="TOC1"/>
             <w:rPr>
               <w:rFonts w:eastAsiaTheme="minorEastAsia"/>
               <w:noProof/>
@@ -5825,7 +5842,7 @@
           <w:hyperlink w:anchor="_Toc95953538" w:history="1">
             <w:r>
               <w:rPr>
-                <w:rStyle w:val="a9"/>
+                <w:rStyle w:val="Hyperlink"/>
                 <w:noProof/>
                 <w:lang w:val="ru-RU"/>
               </w:rPr>
@@ -5883,7 +5900,7 @@
         </w:p>
         <w:p>
           <w:pPr>
-            <w:pStyle w:val="11"/>
+            <w:pStyle w:val="TOC1"/>
             <w:rPr>
               <w:rFonts w:eastAsiaTheme="minorEastAsia"/>
               <w:noProof/>
@@ -5893,7 +5910,7 @@
           <w:hyperlink w:anchor="_Toc95953539" w:history="1">
             <w:r>
               <w:rPr>
-                <w:rStyle w:val="a9"/>
+                <w:rStyle w:val="Hyperlink"/>
                 <w:noProof/>
                 <w:lang w:val="ru-RU"/>
               </w:rPr>
@@ -6006,7 +6023,7 @@
     </w:p>
     <w:p>
       <w:pPr>
-        <w:pStyle w:val="1"/>
+        <w:pStyle w:val="Heading1"/>
         <w:numPr>
           <w:ilvl w:val="0"/>
           <w:numId w:val="0"/>
@@ -6028,7 +6045,7 @@
     </w:p>
     <w:p>
       <w:pPr>
-        <w:pStyle w:val="a3"/>
+        <w:pStyle w:val="BodyText"/>
         <w:spacing w:line="360" w:lineRule="auto"/>
         <w:ind w:left="0" w:firstLine="851"/>
         <w:rPr>
@@ -6088,7 +6105,7 @@
     </w:p>
     <w:p>
       <w:pPr>
-        <w:pStyle w:val="a3"/>
+        <w:pStyle w:val="BodyText"/>
         <w:spacing w:line="360" w:lineRule="auto"/>
         <w:ind w:left="0" w:firstLine="0"/>
         <w:rPr>
@@ -6108,7 +6125,7 @@
     </w:p>
     <w:tbl>
       <w:tblPr>
-        <w:tblStyle w:val="aa"/>
+        <w:tblStyle w:val="TableGrid"/>
         <w:tblW w:w="0" w:type="auto"/>
         <w:tblLook w:val="04A0" w:firstRow="1" w:lastRow="0" w:firstColumn="1" w:lastColumn="0" w:noHBand="0" w:noVBand="1"/>
       </w:tblPr>
@@ -6124,7 +6141,7 @@
           </w:tcPr>
           <w:p>
             <w:pPr>
-              <w:pStyle w:val="a3"/>
+              <w:pStyle w:val="BodyText"/>
               <w:spacing w:line="360" w:lineRule="auto"/>
               <w:ind w:left="0" w:firstLine="0"/>
               <w:jc w:val="center"/>
@@ -6151,7 +6168,7 @@
           </w:tcPr>
           <w:p>
             <w:pPr>
-              <w:pStyle w:val="a3"/>
+              <w:pStyle w:val="BodyText"/>
               <w:spacing w:line="360" w:lineRule="auto"/>
               <w:ind w:left="0" w:firstLine="0"/>
               <w:jc w:val="center"/>
@@ -6179,7 +6196,7 @@
           </w:tcPr>
           <w:p>
             <w:pPr>
-              <w:pStyle w:val="a3"/>
+              <w:pStyle w:val="BodyText"/>
               <w:spacing w:line="360" w:lineRule="auto"/>
               <w:ind w:left="0" w:firstLine="0"/>
               <w:jc w:val="center"/>
@@ -6205,7 +6222,7 @@
           </w:tcPr>
           <w:p>
             <w:pPr>
-              <w:pStyle w:val="a3"/>
+              <w:pStyle w:val="BodyText"/>
               <w:spacing w:line="360" w:lineRule="auto"/>
               <w:ind w:left="0" w:firstLine="0"/>
               <w:jc w:val="center"/>
@@ -6241,7 +6258,7 @@
           </w:tcPr>
           <w:p>
             <w:pPr>
-              <w:pStyle w:val="a3"/>
+              <w:pStyle w:val="BodyText"/>
               <w:spacing w:line="360" w:lineRule="auto"/>
               <w:ind w:left="0" w:firstLine="0"/>
               <w:jc w:val="center"/>
@@ -6267,7 +6284,7 @@
           </w:tcPr>
           <w:p>
             <w:pPr>
-              <w:pStyle w:val="a3"/>
+              <w:pStyle w:val="BodyText"/>
               <w:spacing w:line="360" w:lineRule="auto"/>
               <w:ind w:left="0" w:firstLine="0"/>
               <w:jc w:val="center"/>
@@ -6327,7 +6344,7 @@
           </w:tcPr>
           <w:p>
             <w:pPr>
-              <w:pStyle w:val="a3"/>
+              <w:pStyle w:val="BodyText"/>
               <w:spacing w:line="360" w:lineRule="auto"/>
               <w:ind w:left="0" w:firstLine="0"/>
               <w:jc w:val="center"/>
@@ -6353,7 +6370,7 @@
           </w:tcPr>
           <w:p>
             <w:pPr>
-              <w:pStyle w:val="a3"/>
+              <w:pStyle w:val="BodyText"/>
               <w:spacing w:line="360" w:lineRule="auto"/>
               <w:ind w:left="0" w:firstLine="0"/>
               <w:jc w:val="center"/>
@@ -6393,7 +6410,7 @@
     </w:p>
     <w:p>
       <w:pPr>
-        <w:pStyle w:val="1"/>
+        <w:pStyle w:val="Heading1"/>
         <w:numPr>
           <w:ilvl w:val="0"/>
           <w:numId w:val="0"/>
@@ -6436,7 +6453,7 @@
     </w:p>
     <w:p>
       <w:pPr>
-        <w:pStyle w:val="1"/>
+        <w:pStyle w:val="Heading1"/>
         <w:numPr>
           <w:ilvl w:val="0"/>
           <w:numId w:val="0"/>
@@ -6459,7 +6476,7 @@
     </w:p>
     <w:p>
       <w:pPr>
-        <w:pStyle w:val="a3"/>
+        <w:pStyle w:val="BodyText"/>
         <w:spacing w:line="360" w:lineRule="auto"/>
         <w:rPr>
           <w:sz w:val="24"/>
@@ -6523,7 +6540,7 @@
     </w:p>
     <w:p>
       <w:pPr>
-        <w:pStyle w:val="a3"/>
+        <w:pStyle w:val="BodyText"/>
         <w:spacing w:line="360" w:lineRule="auto"/>
         <w:rPr>
           <w:sz w:val="24"/>
@@ -6576,7 +6593,7 @@
     </w:p>
     <w:p>
       <w:pPr>
-        <w:pStyle w:val="a3"/>
+        <w:pStyle w:val="BodyText"/>
         <w:spacing w:line="360" w:lineRule="auto"/>
         <w:rPr>
           <w:sz w:val="24"/>
@@ -6611,7 +6628,7 @@
     </w:p>
     <w:p>
       <w:pPr>
-        <w:pStyle w:val="a3"/>
+        <w:pStyle w:val="BodyText"/>
         <w:spacing w:line="360" w:lineRule="auto"/>
         <w:rPr>
           <w:sz w:val="24"/>
@@ -6647,7 +6664,7 @@
     </w:p>
     <w:p>
       <w:pPr>
-        <w:pStyle w:val="a3"/>
+        <w:pStyle w:val="BodyText"/>
         <w:numPr>
           <w:ilvl w:val="0"/>
           <w:numId w:val="35"/>
@@ -6670,7 +6687,7 @@
     </w:p>
     <w:p>
       <w:pPr>
-        <w:pStyle w:val="a3"/>
+        <w:pStyle w:val="BodyText"/>
         <w:spacing w:line="360" w:lineRule="auto"/>
         <w:ind w:left="720" w:firstLine="720"/>
         <w:jc w:val="both"/>
@@ -6691,7 +6708,7 @@
     </w:p>
     <w:p>
       <w:pPr>
-        <w:pStyle w:val="a3"/>
+        <w:pStyle w:val="BodyText"/>
         <w:numPr>
           <w:ilvl w:val="0"/>
           <w:numId w:val="35"/>
@@ -6715,7 +6732,7 @@
     </w:p>
     <w:p>
       <w:pPr>
-        <w:pStyle w:val="a3"/>
+        <w:pStyle w:val="BodyText"/>
         <w:spacing w:line="360" w:lineRule="auto"/>
         <w:ind w:left="720" w:firstLine="720"/>
         <w:jc w:val="both"/>
@@ -6736,7 +6753,7 @@
     </w:p>
     <w:p>
       <w:pPr>
-        <w:pStyle w:val="a3"/>
+        <w:pStyle w:val="BodyText"/>
         <w:numPr>
           <w:ilvl w:val="0"/>
           <w:numId w:val="35"/>
@@ -6760,7 +6777,7 @@
     </w:p>
     <w:p>
       <w:pPr>
-        <w:pStyle w:val="a3"/>
+        <w:pStyle w:val="BodyText"/>
         <w:spacing w:line="360" w:lineRule="auto"/>
         <w:ind w:left="720" w:firstLine="720"/>
         <w:jc w:val="both"/>
@@ -6799,20 +6816,193 @@
     </w:p>
     <w:p>
       <w:pPr>
-        <w:pStyle w:val="a3"/>
+        <w:pStyle w:val="Heading1"/>
+        <w:numPr>
+          <w:ilvl w:val="0"/>
+          <w:numId w:val="0"/>
+        </w:numPr>
+        <w:ind w:left="432" w:hanging="432"/>
+        <w:jc w:val="center"/>
+        <w:rPr>
+          <w:lang w:val="ru-RU"/>
+        </w:rPr>
+      </w:pPr>
+      <w:bookmarkStart w:id="33" w:name="_Toc95953527"/>
+      <w:r>
+        <w:rPr>
+          <w:lang w:val="ru-RU"/>
+        </w:rPr>
+        <w:lastRenderedPageBreak/>
+        <w:t>АНАЛОГИ</w:t>
+      </w:r>
+      <w:bookmarkEnd w:id="33"/>
+    </w:p>
+    <w:p>
+      <w:pPr>
+        <w:pStyle w:val="Heading2"/>
         <w:spacing w:line="360" w:lineRule="auto"/>
-        <w:ind w:hanging="101"/>
+        <w:rPr>
+          <w:rFonts w:ascii="Times New Roman" w:hAnsi="Times New Roman" w:cs="Times New Roman"/>
+          <w:color w:val="000000" w:themeColor="text1"/>
+          <w:sz w:val="24"/>
+          <w:szCs w:val="24"/>
+        </w:rPr>
+      </w:pPr>
+      <w:bookmarkStart w:id="34" w:name="_Toc95953528"/>
+      <w:r>
+        <w:rPr>
+          <w:rFonts w:ascii="Times New Roman" w:hAnsi="Times New Roman" w:cs="Times New Roman"/>
+          <w:color w:val="000000" w:themeColor="text1"/>
+          <w:sz w:val="24"/>
+          <w:szCs w:val="24"/>
+        </w:rPr>
+        <w:t>Facebook Prophet</w:t>
+      </w:r>
+      <w:bookmarkEnd w:id="34"/>
+    </w:p>
+    <w:p>
+      <w:pPr>
+        <w:spacing w:line="360" w:lineRule="auto"/>
+        <w:ind w:left="720" w:firstLine="720"/>
         <w:jc w:val="both"/>
         <w:rPr>
-          <w:sz w:val="24"/>
-          <w:szCs w:val="24"/>
-          <w:lang w:val="ru-RU"/>
-        </w:rPr>
-      </w:pPr>
-    </w:p>
-    <w:p>
-      <w:pPr>
-        <w:pStyle w:val="1"/>
+          <w:rFonts w:ascii="Times New Roman" w:hAnsi="Times New Roman" w:cs="Times New Roman"/>
+          <w:sz w:val="24"/>
+          <w:szCs w:val="24"/>
+          <w:lang w:val="ru-RU"/>
+        </w:rPr>
+      </w:pPr>
+      <w:r>
+        <w:rPr>
+          <w:rFonts w:ascii="Times New Roman" w:hAnsi="Times New Roman" w:cs="Times New Roman"/>
+          <w:sz w:val="24"/>
+          <w:szCs w:val="24"/>
+          <w:lang w:val="ru-RU"/>
+        </w:rPr>
+        <w:t xml:space="preserve">Согласно статье </w:t>
+      </w:r>
+      <w:proofErr w:type="spellStart"/>
+      <w:r>
+        <w:rPr>
+          <w:rFonts w:ascii="Times New Roman" w:hAnsi="Times New Roman" w:cs="Times New Roman"/>
+          <w:sz w:val="24"/>
+          <w:szCs w:val="24"/>
+          <w:lang w:val="ru-RU"/>
+        </w:rPr>
+        <w:t>Facebook</w:t>
+      </w:r>
+      <w:proofErr w:type="spellEnd"/>
+      <w:r>
+        <w:rPr>
+          <w:rFonts w:ascii="Times New Roman" w:hAnsi="Times New Roman" w:cs="Times New Roman"/>
+          <w:sz w:val="24"/>
+          <w:szCs w:val="24"/>
+          <w:lang w:val="ru-RU"/>
+        </w:rPr>
+        <w:t xml:space="preserve"> </w:t>
+      </w:r>
+      <w:proofErr w:type="spellStart"/>
+      <w:r>
+        <w:rPr>
+          <w:rFonts w:ascii="Times New Roman" w:hAnsi="Times New Roman" w:cs="Times New Roman"/>
+          <w:sz w:val="24"/>
+          <w:szCs w:val="24"/>
+          <w:lang w:val="ru-RU"/>
+        </w:rPr>
+        <w:t>Prophet</w:t>
+      </w:r>
+      <w:proofErr w:type="spellEnd"/>
+      <w:r>
+        <w:rPr>
+          <w:rFonts w:ascii="Times New Roman" w:hAnsi="Times New Roman" w:cs="Times New Roman"/>
+          <w:sz w:val="24"/>
+          <w:szCs w:val="24"/>
+          <w:lang w:val="ru-RU"/>
+        </w:rPr>
+        <w:t xml:space="preserve">, был разработан для прогнозирования большого числа различных бизнес-показателей и строит достаточно хорошие </w:t>
+      </w:r>
+      <w:proofErr w:type="spellStart"/>
+      <w:r>
+        <w:rPr>
+          <w:rFonts w:ascii="Times New Roman" w:hAnsi="Times New Roman" w:cs="Times New Roman"/>
+          <w:sz w:val="24"/>
+          <w:szCs w:val="24"/>
+          <w:lang w:val="ru-RU"/>
+        </w:rPr>
+        <w:t>default'ные</w:t>
+      </w:r>
+      <w:proofErr w:type="spellEnd"/>
+      <w:r>
+        <w:rPr>
+          <w:rFonts w:ascii="Times New Roman" w:hAnsi="Times New Roman" w:cs="Times New Roman"/>
+          <w:sz w:val="24"/>
+          <w:szCs w:val="24"/>
+          <w:lang w:val="ru-RU"/>
+        </w:rPr>
+        <w:t xml:space="preserve"> прогнозы. Кроме того, библиотека дает возможность, изменяя человеко-понятные параметры, улучшать прогноз и не требует от аналитиков глубоких знаний устройства предсказательных моделей.</w:t>
+      </w:r>
+    </w:p>
+    <w:p>
+      <w:pPr>
+        <w:pStyle w:val="Heading2"/>
+        <w:spacing w:line="360" w:lineRule="auto"/>
+        <w:rPr>
+          <w:rFonts w:ascii="Times New Roman" w:hAnsi="Times New Roman" w:cs="Times New Roman"/>
+          <w:color w:val="000000" w:themeColor="text1"/>
+          <w:sz w:val="24"/>
+          <w:szCs w:val="24"/>
+        </w:rPr>
+      </w:pPr>
+      <w:bookmarkStart w:id="35" w:name="_Toc95953529"/>
+      <w:r>
+        <w:rPr>
+          <w:rFonts w:ascii="Times New Roman" w:hAnsi="Times New Roman" w:cs="Times New Roman"/>
+          <w:color w:val="000000" w:themeColor="text1"/>
+          <w:sz w:val="24"/>
+          <w:szCs w:val="24"/>
+        </w:rPr>
+        <w:t>Gate.io</w:t>
+      </w:r>
+      <w:bookmarkEnd w:id="35"/>
+    </w:p>
+    <w:p>
+      <w:pPr>
+        <w:spacing w:line="360" w:lineRule="auto"/>
+        <w:ind w:left="720" w:firstLine="720"/>
+        <w:jc w:val="both"/>
+        <w:rPr>
+          <w:rFonts w:ascii="Times New Roman" w:hAnsi="Times New Roman" w:cs="Times New Roman"/>
+          <w:sz w:val="24"/>
+          <w:szCs w:val="24"/>
+          <w:lang w:val="ru-RU"/>
+        </w:rPr>
+      </w:pPr>
+      <w:r>
+        <w:rPr>
+          <w:rFonts w:ascii="Times New Roman" w:hAnsi="Times New Roman" w:cs="Times New Roman"/>
+          <w:sz w:val="24"/>
+          <w:szCs w:val="24"/>
+          <w:lang w:val="ru-RU"/>
+        </w:rPr>
+        <w:t>Данный алгоритм выделяет непопулярные криптовалюты и распределяет свой портфель в зависимости от вероятности роста. Также, в зависимости от поведения рынка он отказывается от некоторых валют в пользу более перспективных.</w:t>
+      </w:r>
+    </w:p>
+    <w:p>
+      <w:pPr>
+        <w:spacing w:line="360" w:lineRule="auto"/>
+        <w:ind w:left="720" w:firstLine="720"/>
+        <w:jc w:val="both"/>
+        <w:rPr>
+          <w:rFonts w:ascii="Times New Roman" w:hAnsi="Times New Roman" w:cs="Times New Roman"/>
+          <w:sz w:val="24"/>
+          <w:szCs w:val="24"/>
+          <w:lang w:val="ru-RU"/>
+        </w:rPr>
+      </w:pPr>
+    </w:p>
+    <w:p>
+      <w:pPr>
+        <w:pStyle w:val="Heading1"/>
         <w:numPr>
           <w:ilvl w:val="0"/>
           <w:numId w:val="0"/>
@@ -6823,419 +7013,6 @@
           <w:lang w:val="ru-RU"/>
         </w:rPr>
       </w:pPr>
-    </w:p>
-    <w:p>
-      <w:pPr>
-        <w:rPr>
-          <w:rFonts w:ascii="Times New Roman" w:eastAsia="Times New Roman" w:hAnsi="Times New Roman"/>
-          <w:b/>
-          <w:bCs/>
-          <w:sz w:val="28"/>
-          <w:szCs w:val="28"/>
-          <w:lang w:val="ru-RU"/>
-        </w:rPr>
-      </w:pPr>
-      <w:r>
-        <w:rPr>
-          <w:lang w:val="ru-RU"/>
-        </w:rPr>
-        <w:br w:type="page"/>
-      </w:r>
-    </w:p>
-    <w:p>
-      <w:pPr>
-        <w:rPr>
-          <w:rFonts w:ascii="Times New Roman" w:eastAsia="Times New Roman" w:hAnsi="Times New Roman"/>
-          <w:b/>
-          <w:bCs/>
-          <w:sz w:val="28"/>
-          <w:szCs w:val="28"/>
-          <w:lang w:val="ru-RU"/>
-        </w:rPr>
-      </w:pPr>
-      <w:r>
-        <w:rPr>
-          <w:lang w:val="ru-RU"/>
-        </w:rPr>
-        <w:br w:type="page"/>
-      </w:r>
-    </w:p>
-    <w:p>
-      <w:pPr>
-        <w:rPr>
-          <w:rFonts w:ascii="Times New Roman" w:eastAsia="Times New Roman" w:hAnsi="Times New Roman"/>
-          <w:b/>
-          <w:bCs/>
-          <w:sz w:val="28"/>
-          <w:szCs w:val="28"/>
-          <w:lang w:val="ru-RU"/>
-        </w:rPr>
-      </w:pPr>
-      <w:r>
-        <w:rPr>
-          <w:lang w:val="ru-RU"/>
-        </w:rPr>
-        <w:br w:type="page"/>
-      </w:r>
-    </w:p>
-    <w:p>
-      <w:pPr>
-        <w:rPr>
-          <w:rFonts w:ascii="Times New Roman" w:eastAsia="Times New Roman" w:hAnsi="Times New Roman"/>
-          <w:b/>
-          <w:bCs/>
-          <w:sz w:val="28"/>
-          <w:szCs w:val="28"/>
-          <w:lang w:val="ru-RU"/>
-        </w:rPr>
-      </w:pPr>
-      <w:r>
-        <w:rPr>
-          <w:lang w:val="ru-RU"/>
-        </w:rPr>
-        <w:br w:type="page"/>
-      </w:r>
-    </w:p>
-    <w:p>
-      <w:pPr>
-        <w:rPr>
-          <w:rFonts w:ascii="Times New Roman" w:eastAsia="Times New Roman" w:hAnsi="Times New Roman"/>
-          <w:b/>
-          <w:bCs/>
-          <w:sz w:val="28"/>
-          <w:szCs w:val="28"/>
-          <w:lang w:val="ru-RU"/>
-        </w:rPr>
-      </w:pPr>
-      <w:r>
-        <w:rPr>
-          <w:lang w:val="ru-RU"/>
-        </w:rPr>
-        <w:br w:type="page"/>
-      </w:r>
-    </w:p>
-    <w:p>
-      <w:pPr>
-        <w:rPr>
-          <w:rFonts w:ascii="Times New Roman" w:eastAsia="Times New Roman" w:hAnsi="Times New Roman"/>
-          <w:b/>
-          <w:bCs/>
-          <w:sz w:val="28"/>
-          <w:szCs w:val="28"/>
-          <w:lang w:val="ru-RU"/>
-        </w:rPr>
-      </w:pPr>
-      <w:r>
-        <w:rPr>
-          <w:lang w:val="ru-RU"/>
-        </w:rPr>
-        <w:br w:type="page"/>
-      </w:r>
-    </w:p>
-    <w:p>
-      <w:pPr>
-        <w:rPr>
-          <w:rFonts w:ascii="Times New Roman" w:eastAsia="Times New Roman" w:hAnsi="Times New Roman"/>
-          <w:b/>
-          <w:bCs/>
-          <w:sz w:val="28"/>
-          <w:szCs w:val="28"/>
-          <w:lang w:val="ru-RU"/>
-        </w:rPr>
-      </w:pPr>
-      <w:r>
-        <w:rPr>
-          <w:lang w:val="ru-RU"/>
-        </w:rPr>
-        <w:br w:type="page"/>
-      </w:r>
-    </w:p>
-    <w:p>
-      <w:pPr>
-        <w:rPr>
-          <w:rFonts w:ascii="Times New Roman" w:eastAsia="Times New Roman" w:hAnsi="Times New Roman"/>
-          <w:b/>
-          <w:bCs/>
-          <w:sz w:val="28"/>
-          <w:szCs w:val="28"/>
-          <w:lang w:val="ru-RU"/>
-        </w:rPr>
-      </w:pPr>
-      <w:r>
-        <w:rPr>
-          <w:lang w:val="ru-RU"/>
-        </w:rPr>
-        <w:br w:type="page"/>
-      </w:r>
-    </w:p>
-    <w:p>
-      <w:pPr>
-        <w:rPr>
-          <w:rFonts w:ascii="Times New Roman" w:eastAsia="Times New Roman" w:hAnsi="Times New Roman"/>
-          <w:b/>
-          <w:bCs/>
-          <w:sz w:val="28"/>
-          <w:szCs w:val="28"/>
-          <w:lang w:val="ru-RU"/>
-        </w:rPr>
-      </w:pPr>
-      <w:r>
-        <w:rPr>
-          <w:lang w:val="ru-RU"/>
-        </w:rPr>
-        <w:br w:type="page"/>
-      </w:r>
-    </w:p>
-    <w:p>
-      <w:pPr>
-        <w:rPr>
-          <w:rFonts w:ascii="Times New Roman" w:eastAsia="Times New Roman" w:hAnsi="Times New Roman"/>
-          <w:b/>
-          <w:bCs/>
-          <w:sz w:val="28"/>
-          <w:szCs w:val="28"/>
-          <w:lang w:val="ru-RU"/>
-        </w:rPr>
-      </w:pPr>
-      <w:r>
-        <w:rPr>
-          <w:lang w:val="ru-RU"/>
-        </w:rPr>
-        <w:br w:type="page"/>
-      </w:r>
-    </w:p>
-    <w:p>
-      <w:pPr>
-        <w:rPr>
-          <w:rFonts w:ascii="Times New Roman" w:eastAsia="Times New Roman" w:hAnsi="Times New Roman"/>
-          <w:b/>
-          <w:bCs/>
-          <w:sz w:val="28"/>
-          <w:szCs w:val="28"/>
-          <w:lang w:val="ru-RU"/>
-        </w:rPr>
-      </w:pPr>
-      <w:r>
-        <w:rPr>
-          <w:lang w:val="ru-RU"/>
-        </w:rPr>
-        <w:br w:type="page"/>
-      </w:r>
-    </w:p>
-    <w:p>
-      <w:pPr>
-        <w:rPr>
-          <w:rFonts w:ascii="Times New Roman" w:eastAsia="Times New Roman" w:hAnsi="Times New Roman"/>
-          <w:b/>
-          <w:bCs/>
-          <w:sz w:val="28"/>
-          <w:szCs w:val="28"/>
-          <w:lang w:val="ru-RU"/>
-        </w:rPr>
-      </w:pPr>
-      <w:r>
-        <w:rPr>
-          <w:lang w:val="ru-RU"/>
-        </w:rPr>
-        <w:br w:type="page"/>
-      </w:r>
-    </w:p>
-    <w:p>
-      <w:pPr>
-        <w:rPr>
-          <w:rFonts w:ascii="Times New Roman" w:eastAsia="Times New Roman" w:hAnsi="Times New Roman"/>
-          <w:b/>
-          <w:bCs/>
-          <w:sz w:val="28"/>
-          <w:szCs w:val="28"/>
-          <w:lang w:val="ru-RU"/>
-        </w:rPr>
-      </w:pPr>
-      <w:r>
-        <w:rPr>
-          <w:lang w:val="ru-RU"/>
-        </w:rPr>
-        <w:br w:type="page"/>
-      </w:r>
-    </w:p>
-    <w:p>
-      <w:pPr>
-        <w:pStyle w:val="1"/>
-        <w:numPr>
-          <w:ilvl w:val="0"/>
-          <w:numId w:val="0"/>
-        </w:numPr>
-        <w:ind w:left="432" w:hanging="432"/>
-        <w:jc w:val="center"/>
-        <w:rPr>
-          <w:lang w:val="ru-RU"/>
-        </w:rPr>
-      </w:pPr>
-      <w:bookmarkStart w:id="33" w:name="_Toc95953527"/>
-      <w:r>
-        <w:rPr>
-          <w:lang w:val="ru-RU"/>
-        </w:rPr>
-        <w:t>АНАЛОГИ</w:t>
-      </w:r>
-      <w:bookmarkEnd w:id="33"/>
-    </w:p>
-    <w:p>
-      <w:pPr>
-        <w:pStyle w:val="2"/>
-        <w:spacing w:line="360" w:lineRule="auto"/>
-        <w:rPr>
-          <w:rFonts w:ascii="Times New Roman" w:hAnsi="Times New Roman" w:cs="Times New Roman"/>
-          <w:color w:val="000000" w:themeColor="text1"/>
-          <w:sz w:val="24"/>
-          <w:szCs w:val="24"/>
-        </w:rPr>
-      </w:pPr>
-      <w:bookmarkStart w:id="34" w:name="_Toc95953528"/>
-      <w:r>
-        <w:rPr>
-          <w:rFonts w:ascii="Times New Roman" w:hAnsi="Times New Roman" w:cs="Times New Roman"/>
-          <w:color w:val="000000" w:themeColor="text1"/>
-          <w:sz w:val="24"/>
-          <w:szCs w:val="24"/>
-        </w:rPr>
-        <w:t>Facebook Prophet</w:t>
-      </w:r>
-      <w:bookmarkEnd w:id="34"/>
-    </w:p>
-    <w:p>
-      <w:pPr>
-        <w:spacing w:line="360" w:lineRule="auto"/>
-        <w:ind w:left="720" w:firstLine="720"/>
-        <w:jc w:val="both"/>
-        <w:rPr>
-          <w:rFonts w:ascii="Times New Roman" w:hAnsi="Times New Roman" w:cs="Times New Roman"/>
-          <w:sz w:val="24"/>
-          <w:szCs w:val="24"/>
-          <w:lang w:val="ru-RU"/>
-        </w:rPr>
-      </w:pPr>
-      <w:r>
-        <w:rPr>
-          <w:rFonts w:ascii="Times New Roman" w:hAnsi="Times New Roman" w:cs="Times New Roman"/>
-          <w:sz w:val="24"/>
-          <w:szCs w:val="24"/>
-          <w:lang w:val="ru-RU"/>
-        </w:rPr>
-        <w:t xml:space="preserve">Согласно статье Facebook </w:t>
-      </w:r>
-      <w:proofErr w:type="spellStart"/>
-      <w:r>
-        <w:rPr>
-          <w:rFonts w:ascii="Times New Roman" w:hAnsi="Times New Roman" w:cs="Times New Roman"/>
-          <w:sz w:val="24"/>
-          <w:szCs w:val="24"/>
-          <w:lang w:val="ru-RU"/>
-        </w:rPr>
-        <w:t>Prophet</w:t>
-      </w:r>
-      <w:proofErr w:type="spellEnd"/>
-      <w:r>
-        <w:rPr>
-          <w:rFonts w:ascii="Times New Roman" w:hAnsi="Times New Roman" w:cs="Times New Roman"/>
-          <w:sz w:val="24"/>
-          <w:szCs w:val="24"/>
-          <w:lang w:val="ru-RU"/>
-        </w:rPr>
-        <w:t xml:space="preserve">, был разработан для прогнозирования большого числа различных бизнес-показателей и строит достаточно хорошие </w:t>
-      </w:r>
-      <w:proofErr w:type="spellStart"/>
-      <w:r>
-        <w:rPr>
-          <w:rFonts w:ascii="Times New Roman" w:hAnsi="Times New Roman" w:cs="Times New Roman"/>
-          <w:sz w:val="24"/>
-          <w:szCs w:val="24"/>
-          <w:lang w:val="ru-RU"/>
-        </w:rPr>
-        <w:t>default'ные</w:t>
-      </w:r>
-      <w:proofErr w:type="spellEnd"/>
-      <w:r>
-        <w:rPr>
-          <w:rFonts w:ascii="Times New Roman" w:hAnsi="Times New Roman" w:cs="Times New Roman"/>
-          <w:sz w:val="24"/>
-          <w:szCs w:val="24"/>
-          <w:lang w:val="ru-RU"/>
-        </w:rPr>
-        <w:t xml:space="preserve"> прогнозы. Кроме того, библиотека дает возможность, изменяя человеко-понятные параметры, улучшать прогноз и не требует от аналитиков глубоких знаний устройства предсказательных моделей.</w:t>
-      </w:r>
-    </w:p>
-    <w:p>
-      <w:pPr>
-        <w:pStyle w:val="2"/>
-        <w:spacing w:line="360" w:lineRule="auto"/>
-        <w:rPr>
-          <w:rFonts w:ascii="Times New Roman" w:hAnsi="Times New Roman" w:cs="Times New Roman"/>
-          <w:color w:val="000000" w:themeColor="text1"/>
-          <w:sz w:val="24"/>
-          <w:szCs w:val="24"/>
-        </w:rPr>
-      </w:pPr>
-      <w:bookmarkStart w:id="35" w:name="_Toc95953529"/>
-      <w:r>
-        <w:rPr>
-          <w:rFonts w:ascii="Times New Roman" w:hAnsi="Times New Roman" w:cs="Times New Roman"/>
-          <w:color w:val="000000" w:themeColor="text1"/>
-          <w:sz w:val="24"/>
-          <w:szCs w:val="24"/>
-        </w:rPr>
-        <w:t>Gate.io</w:t>
-      </w:r>
-      <w:bookmarkEnd w:id="35"/>
-    </w:p>
-    <w:p>
-      <w:pPr>
-        <w:spacing w:line="360" w:lineRule="auto"/>
-        <w:ind w:left="720" w:firstLine="720"/>
-        <w:jc w:val="both"/>
-        <w:rPr>
-          <w:rFonts w:ascii="Times New Roman" w:hAnsi="Times New Roman" w:cs="Times New Roman"/>
-          <w:sz w:val="24"/>
-          <w:szCs w:val="24"/>
-          <w:lang w:val="ru-RU"/>
-        </w:rPr>
-      </w:pPr>
-      <w:r>
-        <w:rPr>
-          <w:rFonts w:ascii="Times New Roman" w:hAnsi="Times New Roman" w:cs="Times New Roman"/>
-          <w:sz w:val="24"/>
-          <w:szCs w:val="24"/>
-          <w:lang w:val="ru-RU"/>
-        </w:rPr>
-        <w:t>Данный алгоритм выделяет непопулярные криптовалюты и распределяет свой портфель в зависимости от вероятности роста. Также, в зависимости от поведения рынка он отказывается от некоторых валют в пользу более перспективных.</w:t>
-      </w:r>
-    </w:p>
-    <w:p>
-      <w:pPr>
-        <w:spacing w:line="360" w:lineRule="auto"/>
-        <w:ind w:left="720" w:firstLine="720"/>
-        <w:jc w:val="both"/>
-        <w:rPr>
-          <w:rFonts w:ascii="Times New Roman" w:hAnsi="Times New Roman" w:cs="Times New Roman"/>
-          <w:sz w:val="24"/>
-          <w:szCs w:val="24"/>
-          <w:lang w:val="ru-RU"/>
-        </w:rPr>
-      </w:pPr>
-    </w:p>
-    <w:p>
-      <w:pPr>
-        <w:pStyle w:val="1"/>
-        <w:numPr>
-          <w:ilvl w:val="0"/>
-          <w:numId w:val="0"/>
-        </w:numPr>
-        <w:spacing w:line="360" w:lineRule="auto"/>
-        <w:jc w:val="center"/>
-        <w:rPr>
-          <w:lang w:val="ru-RU"/>
-        </w:rPr>
-      </w:pPr>
       <w:bookmarkStart w:id="36" w:name="_Toc95953530"/>
       <w:r>
         <w:rPr>
@@ -7247,7 +7024,7 @@
     </w:p>
     <w:p>
       <w:pPr>
-        <w:pStyle w:val="a3"/>
+        <w:pStyle w:val="BodyText"/>
         <w:spacing w:line="360" w:lineRule="auto"/>
         <w:ind w:left="0" w:firstLine="851"/>
         <w:rPr>
@@ -7297,7 +7074,7 @@
     </w:p>
     <w:p>
       <w:pPr>
-        <w:pStyle w:val="1"/>
+        <w:pStyle w:val="Heading1"/>
         <w:numPr>
           <w:ilvl w:val="0"/>
           <w:numId w:val="0"/>
@@ -7341,7 +7118,7 @@
     </w:p>
     <w:p>
       <w:pPr>
-        <w:pStyle w:val="1"/>
+        <w:pStyle w:val="Heading1"/>
         <w:numPr>
           <w:ilvl w:val="0"/>
           <w:numId w:val="0"/>
@@ -7364,7 +7141,7 @@
     </w:p>
     <w:p>
       <w:pPr>
-        <w:pStyle w:val="a3"/>
+        <w:pStyle w:val="BodyText"/>
         <w:spacing w:line="360" w:lineRule="auto"/>
         <w:ind w:left="0" w:firstLine="851"/>
         <w:rPr>
@@ -7379,13 +7156,47 @@
           <w:szCs w:val="24"/>
           <w:lang w:val="ru-RU"/>
         </w:rPr>
-        <w:t xml:space="preserve">Для тестирования алгоритмов трейдинга была выбрана платформа </w:t>
+        <w:t xml:space="preserve">Для тестирования </w:t>
+      </w:r>
+      <w:r>
+        <w:rPr>
+          <w:sz w:val="24"/>
+          <w:szCs w:val="24"/>
+          <w:lang w:val="ru-RU"/>
+        </w:rPr>
+        <w:t xml:space="preserve">и обучения </w:t>
+      </w:r>
+      <w:r>
+        <w:rPr>
+          <w:sz w:val="24"/>
+          <w:szCs w:val="24"/>
+          <w:lang w:val="ru-RU"/>
+        </w:rPr>
+        <w:t xml:space="preserve">алгоритмов </w:t>
       </w:r>
       <w:proofErr w:type="spellStart"/>
       <w:r>
         <w:rPr>
           <w:sz w:val="24"/>
           <w:szCs w:val="24"/>
+          <w:lang w:val="ru-RU"/>
+        </w:rPr>
+        <w:t>трейдинга</w:t>
+      </w:r>
+      <w:proofErr w:type="spellEnd"/>
+      <w:r>
+        <w:rPr>
+          <w:sz w:val="24"/>
+          <w:szCs w:val="24"/>
+          <w:lang w:val="ru-RU"/>
+        </w:rPr>
+        <w:t xml:space="preserve"> была выбрана платформа </w:t>
+      </w:r>
+      <w:proofErr w:type="spellStart"/>
+      <w:r>
+        <w:rPr>
+          <w:sz w:val="24"/>
+          <w:szCs w:val="24"/>
         </w:rPr>
         <w:t>Binance</w:t>
       </w:r>
@@ -7432,7 +7243,7 @@
     </w:p>
     <w:p>
       <w:pPr>
-        <w:pStyle w:val="a3"/>
+        <w:pStyle w:val="BodyText"/>
         <w:spacing w:line="360" w:lineRule="auto"/>
         <w:ind w:left="0" w:firstLine="851"/>
         <w:rPr>
@@ -7472,29 +7283,15 @@
           <w:szCs w:val="24"/>
           <w:lang w:val="ru-RU"/>
         </w:rPr>
-        <w:t xml:space="preserve">Для обучения были выбраны одноминутные котировки </w:t>
-      </w:r>
-      <w:r>
-        <w:rPr>
-          <w:sz w:val="24"/>
-          <w:szCs w:val="24"/>
-        </w:rPr>
-        <w:t>BTC</w:t>
-      </w:r>
-      <w:r>
-        <w:rPr>
-          <w:sz w:val="24"/>
-          <w:szCs w:val="24"/>
-          <w:lang w:val="ru-RU"/>
-        </w:rPr>
-        <w:t>/</w:t>
-      </w:r>
-      <w:r>
-        <w:rPr>
-          <w:sz w:val="24"/>
-          <w:szCs w:val="24"/>
-        </w:rPr>
-        <w:t>USDT</w:t>
+        <w:t>Для обучения были выбраны котировки</w:t>
+      </w:r>
+      <w:r>
+        <w:rPr>
+          <w:sz w:val="24"/>
+          <w:szCs w:val="24"/>
+          <w:lang w:val="ru-RU"/>
+        </w:rPr>
+        <w:t xml:space="preserve"> часовые, 12</w:t>
       </w:r>
       <w:r>
         <w:rPr>
@@ -7510,12 +7307,138 @@
           <w:szCs w:val="24"/>
           <w:lang w:val="ru-RU"/>
         </w:rPr>
-        <w:t>за 2021 год.</w:t>
-      </w:r>
-    </w:p>
-    <w:p>
-      <w:pPr>
-        <w:pStyle w:val="1"/>
+        <w:t xml:space="preserve">часов и дневные </w:t>
+      </w:r>
+      <w:r>
+        <w:rPr>
+          <w:sz w:val="24"/>
+          <w:szCs w:val="24"/>
+          <w:lang w:val="ru-RU"/>
+        </w:rPr>
+        <w:t>за 20</w:t>
+      </w:r>
+      <w:r>
+        <w:rPr>
+          <w:sz w:val="24"/>
+          <w:szCs w:val="24"/>
+          <w:lang w:val="ru-RU"/>
+        </w:rPr>
+        <w:t>19 - 2022</w:t>
+      </w:r>
+      <w:r>
+        <w:rPr>
+          <w:sz w:val="24"/>
+          <w:szCs w:val="24"/>
+          <w:lang w:val="ru-RU"/>
+        </w:rPr>
+        <w:t xml:space="preserve"> </w:t>
+      </w:r>
+      <w:proofErr w:type="spellStart"/>
+      <w:r>
+        <w:rPr>
+          <w:sz w:val="24"/>
+          <w:szCs w:val="24"/>
+          <w:lang w:val="ru-RU"/>
+        </w:rPr>
+        <w:t>год</w:t>
+      </w:r>
+      <w:r>
+        <w:rPr>
+          <w:sz w:val="24"/>
+          <w:szCs w:val="24"/>
+          <w:lang w:val="ru-RU"/>
+        </w:rPr>
+        <w:t>а</w:t>
+      </w:r>
+      <w:proofErr w:type="spellEnd"/>
+      <w:r>
+        <w:rPr>
+          <w:sz w:val="24"/>
+          <w:szCs w:val="24"/>
+          <w:lang w:val="ru-RU"/>
+        </w:rPr>
+        <w:t>.</w:t>
+      </w:r>
+      <w:r>
+        <w:rPr>
+          <w:sz w:val="24"/>
+          <w:szCs w:val="24"/>
+          <w:lang w:val="ru-RU"/>
+        </w:rPr>
+        <w:t xml:space="preserve"> </w:t>
+      </w:r>
+      <w:r>
+        <w:rPr>
+          <w:sz w:val="24"/>
+          <w:szCs w:val="24"/>
+          <w:lang w:val="ru-RU"/>
+        </w:rPr>
+        <w:t xml:space="preserve">Для торговли были выбраны </w:t>
+      </w:r>
+      <w:r>
+        <w:rPr>
+          <w:sz w:val="24"/>
+          <w:szCs w:val="24"/>
+        </w:rPr>
+        <w:t>BTCUSDT</w:t>
+      </w:r>
+      <w:r>
+        <w:rPr>
+          <w:sz w:val="24"/>
+          <w:szCs w:val="24"/>
+          <w:lang w:val="ru-RU"/>
+        </w:rPr>
+        <w:t xml:space="preserve">, </w:t>
+      </w:r>
+      <w:r>
+        <w:rPr>
+          <w:sz w:val="24"/>
+          <w:szCs w:val="24"/>
+        </w:rPr>
+        <w:t>ETHUSDT</w:t>
+      </w:r>
+      <w:r>
+        <w:rPr>
+          <w:sz w:val="24"/>
+          <w:szCs w:val="24"/>
+          <w:lang w:val="ru-RU"/>
+        </w:rPr>
+        <w:t xml:space="preserve">, </w:t>
+      </w:r>
+      <w:r>
+        <w:rPr>
+          <w:sz w:val="24"/>
+          <w:szCs w:val="24"/>
+        </w:rPr>
+        <w:t>NEARUSDT</w:t>
+      </w:r>
+      <w:r>
+        <w:rPr>
+          <w:sz w:val="24"/>
+          <w:szCs w:val="24"/>
+          <w:lang w:val="ru-RU"/>
+        </w:rPr>
+        <w:t xml:space="preserve">, </w:t>
+      </w:r>
+      <w:r>
+        <w:rPr>
+          <w:sz w:val="24"/>
+          <w:szCs w:val="24"/>
+        </w:rPr>
+        <w:t>BNBUSDT</w:t>
+      </w:r>
+      <w:r>
+        <w:rPr>
+          <w:sz w:val="24"/>
+          <w:szCs w:val="24"/>
+          <w:lang w:val="ru-RU"/>
+        </w:rPr>
+        <w:t>.</w:t>
+      </w:r>
+    </w:p>
+    <w:p>
+      <w:pPr>
+        <w:pStyle w:val="Heading1"/>
         <w:numPr>
           <w:ilvl w:val="0"/>
           <w:numId w:val="0"/>
@@ -7537,13 +7460,19 @@
         <w:rPr>
           <w:lang w:val="ru-RU"/>
         </w:rPr>
-        <w:t xml:space="preserve"> АЛГОРИТМОВ</w:t>
+        <w:t xml:space="preserve"> </w:t>
       </w:r>
       <w:bookmarkEnd w:id="38"/>
-    </w:p>
-    <w:p>
-      <w:pPr>
-        <w:pStyle w:val="1"/>
+      <w:r>
+        <w:rPr>
+          <w:lang w:val="ru-RU"/>
+        </w:rPr>
+        <w:t>ИССЛЕДОВАНИЯ</w:t>
+      </w:r>
+    </w:p>
+    <w:p>
+      <w:pPr>
+        <w:pStyle w:val="Heading1"/>
         <w:numPr>
           <w:ilvl w:val="0"/>
           <w:numId w:val="0"/>
@@ -7557,7 +7486,7 @@
     </w:p>
     <w:p>
       <w:pPr>
-        <w:pStyle w:val="1"/>
+        <w:pStyle w:val="Heading1"/>
         <w:numPr>
           <w:ilvl w:val="0"/>
           <w:numId w:val="0"/>
@@ -7579,7 +7508,7 @@
     </w:p>
     <w:p>
       <w:pPr>
-        <w:pStyle w:val="a3"/>
+        <w:pStyle w:val="BodyText"/>
         <w:spacing w:line="360" w:lineRule="auto"/>
         <w:ind w:firstLine="331"/>
         <w:rPr>
@@ -7607,7 +7536,7 @@
     </w:p>
     <w:p>
       <w:pPr>
-        <w:pStyle w:val="a3"/>
+        <w:pStyle w:val="BodyText"/>
         <w:spacing w:line="360" w:lineRule="auto"/>
         <w:ind w:firstLine="331"/>
         <w:rPr>
@@ -7687,7 +7616,7 @@
     </w:p>
     <w:p>
       <w:pPr>
-        <w:pStyle w:val="a3"/>
+        <w:pStyle w:val="BodyText"/>
         <w:spacing w:line="360" w:lineRule="auto"/>
         <w:ind w:firstLine="331"/>
         <w:jc w:val="center"/>
@@ -7751,7 +7680,7 @@
     </w:p>
     <w:p>
       <w:pPr>
-        <w:pStyle w:val="a3"/>
+        <w:pStyle w:val="BodyText"/>
         <w:spacing w:line="360" w:lineRule="auto"/>
         <w:ind w:firstLine="331"/>
         <w:jc w:val="both"/>
@@ -7788,7 +7717,7 @@
     </w:p>
     <w:p>
       <w:pPr>
-        <w:pStyle w:val="a3"/>
+        <w:pStyle w:val="BodyText"/>
         <w:spacing w:line="360" w:lineRule="auto"/>
         <w:ind w:firstLine="331"/>
         <w:jc w:val="both"/>
@@ -7869,7 +7798,7 @@
     </w:p>
     <w:p>
       <w:pPr>
-        <w:pStyle w:val="a3"/>
+        <w:pStyle w:val="BodyText"/>
         <w:spacing w:line="360" w:lineRule="auto"/>
         <w:ind w:firstLine="331"/>
         <w:jc w:val="center"/>
@@ -7933,7 +7862,7 @@
     </w:p>
     <w:p>
       <w:pPr>
-        <w:pStyle w:val="a3"/>
+        <w:pStyle w:val="BodyText"/>
         <w:spacing w:line="360" w:lineRule="auto"/>
         <w:ind w:firstLine="331"/>
         <w:jc w:val="both"/>
@@ -7970,7 +7899,7 @@
     </w:p>
     <w:p>
       <w:pPr>
-        <w:pStyle w:val="1"/>
+        <w:pStyle w:val="Heading1"/>
         <w:numPr>
           <w:ilvl w:val="0"/>
           <w:numId w:val="0"/>
@@ -7983,7 +7912,7 @@
     </w:p>
     <w:p>
       <w:pPr>
-        <w:pStyle w:val="1"/>
+        <w:pStyle w:val="Heading1"/>
         <w:numPr>
           <w:ilvl w:val="0"/>
           <w:numId w:val="0"/>
@@ -7996,7 +7925,7 @@
     </w:p>
     <w:p>
       <w:pPr>
-        <w:pStyle w:val="1"/>
+        <w:pStyle w:val="Heading1"/>
         <w:numPr>
           <w:ilvl w:val="0"/>
           <w:numId w:val="0"/>
@@ -8009,7 +7938,7 @@
     </w:p>
     <w:p>
       <w:pPr>
-        <w:pStyle w:val="1"/>
+        <w:pStyle w:val="Heading1"/>
         <w:numPr>
           <w:ilvl w:val="0"/>
           <w:numId w:val="0"/>
@@ -8022,7 +7951,7 @@
     </w:p>
     <w:p>
       <w:pPr>
-        <w:pStyle w:val="1"/>
+        <w:pStyle w:val="Heading1"/>
         <w:numPr>
           <w:ilvl w:val="0"/>
           <w:numId w:val="0"/>
@@ -8270,7 +8199,7 @@
     </w:p>
     <w:p>
       <w:pPr>
-        <w:pStyle w:val="1"/>
+        <w:pStyle w:val="Heading1"/>
         <w:numPr>
           <w:ilvl w:val="0"/>
           <w:numId w:val="0"/>
@@ -8284,7 +8213,7 @@
     </w:p>
     <w:p>
       <w:pPr>
-        <w:pStyle w:val="1"/>
+        <w:pStyle w:val="Heading1"/>
         <w:numPr>
           <w:ilvl w:val="0"/>
           <w:numId w:val="0"/>
@@ -8297,7 +8226,7 @@
     </w:p>
     <w:p>
       <w:pPr>
-        <w:pStyle w:val="1"/>
+        <w:pStyle w:val="Heading1"/>
         <w:numPr>
           <w:ilvl w:val="0"/>
           <w:numId w:val="36"/>
@@ -8321,7 +8250,7 @@
     </w:p>
     <w:p>
       <w:pPr>
-        <w:pStyle w:val="1"/>
+        <w:pStyle w:val="Heading1"/>
         <w:numPr>
           <w:ilvl w:val="0"/>
           <w:numId w:val="0"/>
@@ -8331,7 +8260,7 @@
     </w:p>
     <w:p>
       <w:pPr>
-        <w:pStyle w:val="a3"/>
+        <w:pStyle w:val="BodyText"/>
         <w:spacing w:line="360" w:lineRule="auto"/>
         <w:ind w:left="0" w:firstLine="851"/>
         <w:rPr>
@@ -8374,7 +8303,7 @@
     </w:p>
     <w:p>
       <w:pPr>
-        <w:pStyle w:val="a3"/>
+        <w:pStyle w:val="BodyText"/>
         <w:spacing w:line="360" w:lineRule="auto"/>
         <w:ind w:left="432" w:firstLine="0"/>
         <w:rPr>
@@ -8420,7 +8349,7 @@
     </w:p>
     <w:p>
       <w:pPr>
-        <w:pStyle w:val="a3"/>
+        <w:pStyle w:val="BodyText"/>
         <w:numPr>
           <w:ilvl w:val="0"/>
           <w:numId w:val="37"/>
@@ -8470,7 +8399,7 @@
     </w:p>
     <w:p>
       <w:pPr>
-        <w:pStyle w:val="a3"/>
+        <w:pStyle w:val="BodyText"/>
         <w:spacing w:line="360" w:lineRule="auto"/>
         <w:ind w:left="0" w:firstLine="851"/>
         <w:rPr>
@@ -8601,7 +8530,7 @@
     </w:p>
     <w:p>
       <w:pPr>
-        <w:pStyle w:val="a3"/>
+        <w:pStyle w:val="BodyText"/>
         <w:spacing w:line="360" w:lineRule="auto"/>
         <w:ind w:hanging="101"/>
         <w:rPr>
@@ -8614,7 +8543,7 @@
     </w:p>
     <w:p>
       <w:pPr>
-        <w:pStyle w:val="a3"/>
+        <w:pStyle w:val="BodyText"/>
         <w:numPr>
           <w:ilvl w:val="0"/>
           <w:numId w:val="37"/>
@@ -8633,7 +8562,6 @@
           <w:sz w:val="24"/>
           <w:szCs w:val="24"/>
         </w:rPr>
-        <w:lastRenderedPageBreak/>
         <w:t xml:space="preserve">LSTM </w:t>
       </w:r>
       <w:r>
@@ -8656,7 +8584,7 @@
     </w:p>
     <w:p>
       <w:pPr>
-        <w:pStyle w:val="a3"/>
+        <w:pStyle w:val="BodyText"/>
         <w:spacing w:line="360" w:lineRule="auto"/>
         <w:ind w:left="0" w:firstLine="851"/>
         <w:rPr>
@@ -8771,7 +8699,7 @@
     </w:p>
     <w:p>
       <w:pPr>
-        <w:pStyle w:val="a3"/>
+        <w:pStyle w:val="BodyText"/>
         <w:spacing w:line="360" w:lineRule="auto"/>
         <w:ind w:left="0" w:firstLine="851"/>
         <w:rPr>
@@ -8783,6 +8711,7 @@
       </w:pPr>
       <w:r>
         <w:rPr>
+          <w:noProof/>
           <w:sz w:val="24"/>
           <w:szCs w:val="24"/>
           <w:lang w:val="ru-RU"/>
@@ -8839,7 +8768,7 @@
     </w:p>
     <w:p>
       <w:pPr>
-        <w:pStyle w:val="a3"/>
+        <w:pStyle w:val="BodyText"/>
         <w:spacing w:line="360" w:lineRule="auto"/>
         <w:ind w:left="0" w:firstLine="851"/>
         <w:rPr>
@@ -8880,7 +8809,7 @@
     </w:p>
     <w:p>
       <w:pPr>
-        <w:pStyle w:val="a3"/>
+        <w:pStyle w:val="BodyText"/>
         <w:spacing w:line="360" w:lineRule="auto"/>
         <w:ind w:left="0" w:firstLine="851"/>
         <w:rPr>
@@ -8893,7 +8822,7 @@
     </w:p>
     <w:p>
       <w:pPr>
-        <w:pStyle w:val="a3"/>
+        <w:pStyle w:val="BodyText"/>
         <w:spacing w:line="360" w:lineRule="auto"/>
         <w:ind w:left="0" w:firstLine="851"/>
         <w:rPr>
@@ -8949,7 +8878,7 @@
     </w:p>
     <w:p>
       <w:pPr>
-        <w:pStyle w:val="a3"/>
+        <w:pStyle w:val="BodyText"/>
         <w:spacing w:line="360" w:lineRule="auto"/>
         <w:ind w:left="0" w:firstLine="851"/>
         <w:rPr>
@@ -9078,7 +9007,7 @@
     </w:p>
     <w:p>
       <w:pPr>
-        <w:pStyle w:val="a3"/>
+        <w:pStyle w:val="BodyText"/>
         <w:spacing w:line="360" w:lineRule="auto"/>
         <w:ind w:left="0" w:firstLine="851"/>
         <w:rPr>
@@ -9102,6 +9031,7 @@
           <w:bCs/>
           <w:sz w:val="24"/>
           <w:szCs w:val="24"/>
+          <w:lang w:val="ru-RU"/>
         </w:rPr>
         <w:t xml:space="preserve"> </w:t>
       </w:r>
@@ -9119,6 +9049,7 @@
           <w:bCs/>
           <w:sz w:val="24"/>
           <w:szCs w:val="24"/>
+          <w:lang w:val="ru-RU"/>
         </w:rPr>
         <w:t xml:space="preserve"> </w:t>
       </w:r>
@@ -9137,6 +9068,7 @@
           <w:bCs/>
           <w:sz w:val="24"/>
           <w:szCs w:val="24"/>
+          <w:lang w:val="ru-RU"/>
         </w:rPr>
         <w:t xml:space="preserve"> </w:t>
       </w:r>
@@ -9154,6 +9086,7 @@
           <w:bCs/>
           <w:sz w:val="24"/>
           <w:szCs w:val="24"/>
+          <w:lang w:val="ru-RU"/>
         </w:rPr>
         <w:t xml:space="preserve"> </w:t>
       </w:r>
@@ -9171,6 +9104,7 @@
           <w:bCs/>
           <w:sz w:val="24"/>
           <w:szCs w:val="24"/>
+          <w:lang w:val="ru-RU"/>
         </w:rPr>
         <w:t xml:space="preserve"> </w:t>
       </w:r>
@@ -9188,60 +9122,143 @@
           <w:bCs/>
           <w:sz w:val="24"/>
           <w:szCs w:val="24"/>
+          <w:lang w:val="ru-RU"/>
         </w:rPr>
         <w:t xml:space="preserve"> &lt;</w:t>
       </w:r>
-      <w:proofErr w:type="spellStart"/>
-      <w:r>
-        <w:rPr>
-          <w:bCs/>
-          <w:sz w:val="24"/>
-          <w:szCs w:val="24"/>
-        </w:rPr>
-        <w:t>batch_size</w:t>
-      </w:r>
-      <w:proofErr w:type="spellEnd"/>
-      <w:r>
-        <w:rPr>
-          <w:bCs/>
-          <w:sz w:val="24"/>
-          <w:szCs w:val="24"/>
+      <w:r>
+        <w:rPr>
+          <w:bCs/>
+          <w:sz w:val="24"/>
+          <w:szCs w:val="24"/>
+        </w:rPr>
+        <w:t>batch</w:t>
+      </w:r>
+      <w:r>
+        <w:rPr>
+          <w:bCs/>
+          <w:sz w:val="24"/>
+          <w:szCs w:val="24"/>
+          <w:lang w:val="ru-RU"/>
+        </w:rPr>
+        <w:t>_</w:t>
+      </w:r>
+      <w:r>
+        <w:rPr>
+          <w:bCs/>
+          <w:sz w:val="24"/>
+          <w:szCs w:val="24"/>
+        </w:rPr>
+        <w:t>size</w:t>
+      </w:r>
+      <w:r>
+        <w:rPr>
+          <w:bCs/>
+          <w:sz w:val="24"/>
+          <w:szCs w:val="24"/>
+          <w:lang w:val="ru-RU"/>
         </w:rPr>
         <w:t xml:space="preserve">, </w:t>
       </w:r>
-      <w:proofErr w:type="spellStart"/>
-      <w:r>
-        <w:rPr>
-          <w:bCs/>
-          <w:sz w:val="24"/>
-          <w:szCs w:val="24"/>
-        </w:rPr>
-        <w:t>min_words_in_sentence</w:t>
-      </w:r>
-      <w:proofErr w:type="spellEnd"/>
-      <w:r>
-        <w:rPr>
-          <w:bCs/>
-          <w:sz w:val="24"/>
-          <w:szCs w:val="24"/>
+      <w:r>
+        <w:rPr>
+          <w:bCs/>
+          <w:sz w:val="24"/>
+          <w:szCs w:val="24"/>
+        </w:rPr>
+        <w:t>min</w:t>
+      </w:r>
+      <w:r>
+        <w:rPr>
+          <w:bCs/>
+          <w:sz w:val="24"/>
+          <w:szCs w:val="24"/>
+          <w:lang w:val="ru-RU"/>
+        </w:rPr>
+        <w:t>_</w:t>
+      </w:r>
+      <w:r>
+        <w:rPr>
+          <w:bCs/>
+          <w:sz w:val="24"/>
+          <w:szCs w:val="24"/>
+        </w:rPr>
+        <w:t>words</w:t>
+      </w:r>
+      <w:r>
+        <w:rPr>
+          <w:bCs/>
+          <w:sz w:val="24"/>
+          <w:szCs w:val="24"/>
+          <w:lang w:val="ru-RU"/>
+        </w:rPr>
+        <w:t>_</w:t>
+      </w:r>
+      <w:r>
+        <w:rPr>
+          <w:bCs/>
+          <w:sz w:val="24"/>
+          <w:szCs w:val="24"/>
+        </w:rPr>
+        <w:t>in</w:t>
+      </w:r>
+      <w:r>
+        <w:rPr>
+          <w:bCs/>
+          <w:sz w:val="24"/>
+          <w:szCs w:val="24"/>
+          <w:lang w:val="ru-RU"/>
+        </w:rPr>
+        <w:t>_</w:t>
+      </w:r>
+      <w:r>
+        <w:rPr>
+          <w:bCs/>
+          <w:sz w:val="24"/>
+          <w:szCs w:val="24"/>
+        </w:rPr>
+        <w:t>sentence</w:t>
+      </w:r>
+      <w:r>
+        <w:rPr>
+          <w:bCs/>
+          <w:sz w:val="24"/>
+          <w:szCs w:val="24"/>
+          <w:lang w:val="ru-RU"/>
         </w:rPr>
         <w:t xml:space="preserve">, </w:t>
       </w:r>
-      <w:proofErr w:type="spellStart"/>
-      <w:r>
-        <w:rPr>
-          <w:bCs/>
-          <w:sz w:val="24"/>
-          <w:szCs w:val="24"/>
-        </w:rPr>
-        <w:t>hidden_size</w:t>
-      </w:r>
-      <w:proofErr w:type="spellEnd"/>
-      <w:r>
-        <w:rPr>
-          <w:bCs/>
-          <w:sz w:val="24"/>
-          <w:szCs w:val="24"/>
+      <w:r>
+        <w:rPr>
+          <w:bCs/>
+          <w:sz w:val="24"/>
+          <w:szCs w:val="24"/>
+        </w:rPr>
+        <w:t>hidden</w:t>
+      </w:r>
+      <w:r>
+        <w:rPr>
+          <w:bCs/>
+          <w:sz w:val="24"/>
+          <w:szCs w:val="24"/>
+          <w:lang w:val="ru-RU"/>
+        </w:rPr>
+        <w:t>_</w:t>
+      </w:r>
+      <w:r>
+        <w:rPr>
+          <w:bCs/>
+          <w:sz w:val="24"/>
+          <w:szCs w:val="24"/>
+        </w:rPr>
+        <w:t>size</w:t>
+      </w:r>
+      <w:r>
+        <w:rPr>
+          <w:bCs/>
+          <w:sz w:val="24"/>
+          <w:szCs w:val="24"/>
+          <w:lang w:val="ru-RU"/>
         </w:rPr>
         <w:t xml:space="preserve">&gt;. </w:t>
       </w:r>
@@ -9257,7 +9274,7 @@
     </w:p>
     <w:p>
       <w:pPr>
-        <w:pStyle w:val="a3"/>
+        <w:pStyle w:val="BodyText"/>
         <w:spacing w:line="360" w:lineRule="auto"/>
         <w:ind w:left="720" w:firstLine="0"/>
         <w:rPr>
@@ -9281,13 +9298,14 @@
           <w:bCs/>
           <w:sz w:val="24"/>
           <w:szCs w:val="24"/>
+          <w:lang w:val="ru-RU"/>
         </w:rPr>
         <w:t>:</w:t>
       </w:r>
     </w:p>
     <w:p>
       <w:pPr>
-        <w:pStyle w:val="a3"/>
+        <w:pStyle w:val="BodyText"/>
         <w:spacing w:line="360" w:lineRule="auto"/>
         <w:ind w:left="0" w:firstLine="851"/>
         <w:rPr>
@@ -9415,7 +9433,7 @@
     </w:p>
     <w:p>
       <w:pPr>
-        <w:pStyle w:val="a3"/>
+        <w:pStyle w:val="BodyText"/>
         <w:numPr>
           <w:ilvl w:val="0"/>
           <w:numId w:val="37"/>
@@ -9448,7 +9466,7 @@
     </w:p>
     <w:p>
       <w:pPr>
-        <w:pStyle w:val="a3"/>
+        <w:pStyle w:val="BodyText"/>
         <w:spacing w:line="360" w:lineRule="auto"/>
         <w:ind w:left="0" w:firstLine="851"/>
         <w:rPr>
@@ -9464,17 +9482,8 @@
           <w:szCs w:val="24"/>
           <w:lang w:val="ru-RU"/>
         </w:rPr>
-        <w:t xml:space="preserve">Данный слой необходим для представления выходного скаляра из предыдущего слоя в вероятность принадлежности информативному или не информативному тексту. </w:t>
-      </w:r>
-      <w:r>
-        <w:rPr>
-          <w:bCs/>
-          <w:sz w:val="24"/>
-          <w:szCs w:val="24"/>
-          <w:lang w:val="ru-RU"/>
-        </w:rPr>
         <w:lastRenderedPageBreak/>
-        <w:t xml:space="preserve">Функция, применяемая к каждому итоговому значению каждого </w:t>
+        <w:t xml:space="preserve">Данный слой необходим для представления выходного скаляра из предыдущего слоя в вероятность принадлежности информативному или не информативному тексту. Функция, применяемая к каждому итоговому значению каждого </w:t>
       </w:r>
       <w:proofErr w:type="spellStart"/>
       <w:r>
@@ -9498,7 +9507,7 @@
     </w:p>
     <w:p>
       <w:pPr>
-        <w:pStyle w:val="a3"/>
+        <w:pStyle w:val="BodyText"/>
         <w:spacing w:line="360" w:lineRule="auto"/>
         <w:ind w:left="0" w:firstLine="851"/>
         <w:rPr>
@@ -9509,6 +9518,7 @@
       </w:pPr>
       <w:r>
         <w:rPr>
+          <w:noProof/>
           <w:sz w:val="24"/>
           <w:szCs w:val="24"/>
           <w:lang w:val="ru-RU"/>
@@ -9565,7 +9575,7 @@
     </w:p>
     <w:p>
       <w:pPr>
-        <w:pStyle w:val="a3"/>
+        <w:pStyle w:val="BodyText"/>
         <w:numPr>
           <w:ilvl w:val="0"/>
           <w:numId w:val="17"/>
@@ -9590,7 +9600,7 @@
     </w:p>
     <w:p>
       <w:pPr>
-        <w:pStyle w:val="a3"/>
+        <w:pStyle w:val="BodyText"/>
         <w:spacing w:line="360" w:lineRule="auto"/>
         <w:ind w:firstLine="851"/>
         <w:rPr>
@@ -9712,7 +9722,7 @@
     </w:p>
     <w:p>
       <w:pPr>
-        <w:pStyle w:val="a3"/>
+        <w:pStyle w:val="BodyText"/>
         <w:spacing w:line="360" w:lineRule="auto"/>
         <w:ind w:firstLine="851"/>
         <w:rPr>
@@ -9734,7 +9744,7 @@
     </w:p>
     <w:p>
       <w:pPr>
-        <w:pStyle w:val="a3"/>
+        <w:pStyle w:val="BodyText"/>
         <w:spacing w:line="360" w:lineRule="auto"/>
         <w:ind w:firstLine="851"/>
         <w:rPr>
@@ -9774,7 +9784,7 @@
     </w:p>
     <w:p>
       <w:pPr>
-        <w:pStyle w:val="a3"/>
+        <w:pStyle w:val="BodyText"/>
         <w:spacing w:line="360" w:lineRule="auto"/>
         <w:ind w:firstLine="851"/>
         <w:rPr>
@@ -9810,7 +9820,7 @@
     </w:p>
     <w:p>
       <w:pPr>
-        <w:pStyle w:val="1"/>
+        <w:pStyle w:val="Heading1"/>
         <w:numPr>
           <w:ilvl w:val="0"/>
           <w:numId w:val="36"/>
@@ -9833,7 +9843,7 @@
     </w:p>
     <w:p>
       <w:pPr>
-        <w:pStyle w:val="a3"/>
+        <w:pStyle w:val="BodyText"/>
         <w:spacing w:line="360" w:lineRule="auto"/>
         <w:ind w:left="0" w:firstLine="851"/>
         <w:rPr>
@@ -9871,12 +9881,13 @@
     </w:p>
     <w:p>
       <w:pPr>
-        <w:pStyle w:val="a3"/>
+        <w:pStyle w:val="BodyText"/>
         <w:spacing w:line="360" w:lineRule="auto"/>
         <w:ind w:left="0" w:firstLine="851"/>
         <w:rPr>
           <w:sz w:val="24"/>
           <w:szCs w:val="24"/>
+          <w:lang w:val="ru-RU"/>
         </w:rPr>
       </w:pPr>
       <w:r>
@@ -9891,13 +9902,14 @@
         <w:rPr>
           <w:sz w:val="24"/>
           <w:szCs w:val="24"/>
+          <w:lang w:val="ru-RU"/>
         </w:rPr>
         <w:t>:</w:t>
       </w:r>
     </w:p>
     <w:p>
       <w:pPr>
-        <w:pStyle w:val="a3"/>
+        <w:pStyle w:val="BodyText"/>
         <w:spacing w:line="360" w:lineRule="auto"/>
         <w:ind w:left="0" w:firstLine="851"/>
         <w:jc w:val="center"/>
@@ -10047,7 +10059,7 @@
     </w:p>
     <w:p>
       <w:pPr>
-        <w:pStyle w:val="1"/>
+        <w:pStyle w:val="Heading1"/>
         <w:numPr>
           <w:ilvl w:val="0"/>
           <w:numId w:val="0"/>
@@ -10131,7 +10143,7 @@
     </w:p>
     <w:p>
       <w:pPr>
-        <w:pStyle w:val="1"/>
+        <w:pStyle w:val="Heading1"/>
         <w:numPr>
           <w:ilvl w:val="0"/>
           <w:numId w:val="0"/>
@@ -10159,7 +10171,7 @@
     </w:p>
     <w:p>
       <w:pPr>
-        <w:pStyle w:val="a3"/>
+        <w:pStyle w:val="BodyText"/>
         <w:numPr>
           <w:ilvl w:val="0"/>
           <w:numId w:val="33"/>
@@ -10183,7 +10195,7 @@
     </w:p>
     <w:p>
       <w:pPr>
-        <w:pStyle w:val="a3"/>
+        <w:pStyle w:val="BodyText"/>
         <w:numPr>
           <w:ilvl w:val="0"/>
           <w:numId w:val="33"/>
@@ -10215,7 +10227,7 @@
     </w:p>
     <w:p>
       <w:pPr>
-        <w:pStyle w:val="a3"/>
+        <w:pStyle w:val="BodyText"/>
         <w:numPr>
           <w:ilvl w:val="0"/>
           <w:numId w:val="33"/>
@@ -10239,7 +10251,7 @@
     </w:p>
     <w:p>
       <w:pPr>
-        <w:pStyle w:val="a3"/>
+        <w:pStyle w:val="BodyText"/>
         <w:ind w:left="0" w:firstLine="851"/>
         <w:rPr>
           <w:lang w:val="ru-RU"/>
@@ -10248,7 +10260,7 @@
     </w:p>
     <w:p>
       <w:pPr>
-        <w:pStyle w:val="1"/>
+        <w:pStyle w:val="Heading1"/>
         <w:numPr>
           <w:ilvl w:val="0"/>
           <w:numId w:val="0"/>
@@ -10283,7 +10295,7 @@
     </w:p>
     <w:p>
       <w:pPr>
-        <w:pStyle w:val="a5"/>
+        <w:pStyle w:val="ListParagraph"/>
         <w:numPr>
           <w:ilvl w:val="0"/>
           <w:numId w:val="32"/>
@@ -10735,7 +10747,7 @@
     </w:p>
     <w:p>
       <w:pPr>
-        <w:pStyle w:val="a5"/>
+        <w:pStyle w:val="ListParagraph"/>
         <w:numPr>
           <w:ilvl w:val="0"/>
           <w:numId w:val="32"/>
@@ -11096,7 +11108,7 @@
     </w:p>
     <w:p>
       <w:pPr>
-        <w:pStyle w:val="a5"/>
+        <w:pStyle w:val="ListParagraph"/>
         <w:numPr>
           <w:ilvl w:val="0"/>
           <w:numId w:val="32"/>
@@ -11423,7 +11435,7 @@
     </w:p>
     <w:p>
       <w:pPr>
-        <w:pStyle w:val="a5"/>
+        <w:pStyle w:val="ListParagraph"/>
         <w:numPr>
           <w:ilvl w:val="0"/>
           <w:numId w:val="32"/>
@@ -11618,7 +11630,7 @@
     </w:p>
     <w:p>
       <w:pPr>
-        <w:pStyle w:val="a5"/>
+        <w:pStyle w:val="ListParagraph"/>
         <w:numPr>
           <w:ilvl w:val="0"/>
           <w:numId w:val="32"/>
@@ -11883,7 +11895,7 @@
     </w:p>
     <w:p>
       <w:pPr>
-        <w:pStyle w:val="a5"/>
+        <w:pStyle w:val="ListParagraph"/>
         <w:numPr>
           <w:ilvl w:val="0"/>
           <w:numId w:val="32"/>
@@ -12057,7 +12069,7 @@
     </w:p>
     <w:p>
       <w:pPr>
-        <w:pStyle w:val="a5"/>
+        <w:pStyle w:val="ListParagraph"/>
         <w:numPr>
           <w:ilvl w:val="0"/>
           <w:numId w:val="32"/>
@@ -12216,7 +12228,7 @@
     </w:p>
     <w:p>
       <w:pPr>
-        <w:pStyle w:val="a5"/>
+        <w:pStyle w:val="ListParagraph"/>
         <w:ind w:left="720"/>
         <w:rPr>
           <w:rFonts w:ascii="Times New Roman" w:eastAsia="Times New Roman" w:hAnsi="Times New Roman"/>
@@ -12228,7 +12240,7 @@
     </w:p>
     <w:p>
       <w:pPr>
-        <w:pStyle w:val="a3"/>
+        <w:pStyle w:val="BodyText"/>
         <w:ind w:left="851" w:firstLine="0"/>
         <w:rPr>
           <w:lang w:val="ru-RU"/>
@@ -12282,11 +12294,11 @@
   <w:footnote w:id="1">
     <w:p>
       <w:pPr>
-        <w:pStyle w:val="af1"/>
-      </w:pPr>
-      <w:r>
-        <w:rPr>
-          <w:rStyle w:val="af3"/>
+        <w:pStyle w:val="FootnoteText"/>
+      </w:pPr>
+      <w:r>
+        <w:rPr>
+          <w:rStyle w:val="FootnoteReference"/>
         </w:rPr>
         <w:footnoteRef/>
       </w:r>
@@ -12298,11 +12310,11 @@
   <w:footnote w:id="2">
     <w:p>
       <w:pPr>
-        <w:pStyle w:val="af1"/>
-      </w:pPr>
-      <w:r>
-        <w:rPr>
-          <w:rStyle w:val="af3"/>
+        <w:pStyle w:val="FootnoteText"/>
+      </w:pPr>
+      <w:r>
+        <w:rPr>
+          <w:rStyle w:val="FootnoteReference"/>
         </w:rPr>
         <w:footnoteRef/>
       </w:r>
@@ -13943,7 +13955,7 @@
     <w:lvl w:ilvl="0">
       <w:start w:val="1"/>
       <w:numFmt w:val="decimal"/>
-      <w:pStyle w:val="1"/>
+      <w:pStyle w:val="Heading1"/>
       <w:lvlText w:val="%1"/>
       <w:lvlJc w:val="left"/>
       <w:pPr>
@@ -13956,7 +13968,7 @@
     <w:lvl w:ilvl="1">
       <w:start w:val="1"/>
       <w:numFmt w:val="decimal"/>
-      <w:pStyle w:val="2"/>
+      <w:pStyle w:val="Heading2"/>
       <w:lvlText w:val="%2."/>
       <w:lvlJc w:val="left"/>
       <w:pPr>
@@ -13969,7 +13981,7 @@
     <w:lvl w:ilvl="2">
       <w:start w:val="1"/>
       <w:numFmt w:val="decimal"/>
-      <w:pStyle w:val="3"/>
+      <w:pStyle w:val="Heading3"/>
       <w:lvlText w:val="%1.%2.%3"/>
       <w:lvlJc w:val="left"/>
       <w:pPr>
@@ -13982,7 +13994,7 @@
     <w:lvl w:ilvl="3">
       <w:start w:val="1"/>
       <w:numFmt w:val="decimal"/>
-      <w:pStyle w:val="4"/>
+      <w:pStyle w:val="Heading4"/>
       <w:lvlText w:val="%1.%2.%3.%4"/>
       <w:lvlJc w:val="left"/>
       <w:pPr>
@@ -13995,7 +14007,7 @@
     <w:lvl w:ilvl="4">
       <w:start w:val="1"/>
       <w:numFmt w:val="decimal"/>
-      <w:pStyle w:val="5"/>
+      <w:pStyle w:val="Heading5"/>
       <w:lvlText w:val="%1.%2.%3.%4.%5"/>
       <w:lvlJc w:val="left"/>
       <w:pPr>
@@ -14008,7 +14020,7 @@
     <w:lvl w:ilvl="5">
       <w:start w:val="1"/>
       <w:numFmt w:val="decimal"/>
-      <w:pStyle w:val="6"/>
+      <w:pStyle w:val="Heading6"/>
       <w:lvlText w:val="%1.%2.%3.%4.%5.%6"/>
       <w:lvlJc w:val="left"/>
       <w:pPr>
@@ -14021,7 +14033,7 @@
     <w:lvl w:ilvl="6">
       <w:start w:val="1"/>
       <w:numFmt w:val="decimal"/>
-      <w:pStyle w:val="7"/>
+      <w:pStyle w:val="Heading7"/>
       <w:lvlText w:val="%1.%2.%3.%4.%5.%6.%7"/>
       <w:lvlJc w:val="left"/>
       <w:pPr>
@@ -14034,7 +14046,7 @@
     <w:lvl w:ilvl="7">
       <w:start w:val="1"/>
       <w:numFmt w:val="decimal"/>
-      <w:pStyle w:val="8"/>
+      <w:pStyle w:val="Heading8"/>
       <w:lvlText w:val="%1.%2.%3.%4.%5.%6.%7.%8"/>
       <w:lvlJc w:val="left"/>
       <w:pPr>
@@ -14047,7 +14059,7 @@
     <w:lvl w:ilvl="8">
       <w:start w:val="1"/>
       <w:numFmt w:val="decimal"/>
-      <w:pStyle w:val="9"/>
+      <w:pStyle w:val="Heading9"/>
       <w:lvlText w:val="%1.%2.%3.%4.%5.%6.%7.%8.%9"/>
       <w:lvlJc w:val="left"/>
       <w:pPr>
@@ -15106,61 +15118,61 @@
       </w:pPr>
     </w:lvl>
   </w:abstractNum>
-  <w:num w:numId="1" w16cid:durableId="598872926">
+  <w:num w:numId="1">
     <w:abstractNumId w:val="20"/>
   </w:num>
-  <w:num w:numId="2" w16cid:durableId="559022855">
+  <w:num w:numId="2">
     <w:abstractNumId w:val="27"/>
   </w:num>
-  <w:num w:numId="3" w16cid:durableId="1401251002">
+  <w:num w:numId="3">
     <w:abstractNumId w:val="13"/>
   </w:num>
-  <w:num w:numId="4" w16cid:durableId="120923967">
+  <w:num w:numId="4">
     <w:abstractNumId w:val="0"/>
   </w:num>
-  <w:num w:numId="5" w16cid:durableId="1486320795">
+  <w:num w:numId="5">
     <w:abstractNumId w:val="10"/>
   </w:num>
-  <w:num w:numId="6" w16cid:durableId="1016230015">
+  <w:num w:numId="6">
     <w:abstractNumId w:val="25"/>
   </w:num>
-  <w:num w:numId="7" w16cid:durableId="258374620">
+  <w:num w:numId="7">
     <w:abstractNumId w:val="15"/>
   </w:num>
-  <w:num w:numId="8" w16cid:durableId="144981671">
+  <w:num w:numId="8">
     <w:abstractNumId w:val="29"/>
   </w:num>
-  <w:num w:numId="9" w16cid:durableId="1281842360">
+  <w:num w:numId="9">
     <w:abstractNumId w:val="26"/>
   </w:num>
-  <w:num w:numId="10" w16cid:durableId="1061905369">
+  <w:num w:numId="10">
     <w:abstractNumId w:val="4"/>
   </w:num>
-  <w:num w:numId="11" w16cid:durableId="1339039679">
+  <w:num w:numId="11">
     <w:abstractNumId w:val="5"/>
   </w:num>
-  <w:num w:numId="12" w16cid:durableId="192816293">
+  <w:num w:numId="12">
     <w:abstractNumId w:val="2"/>
   </w:num>
-  <w:num w:numId="13" w16cid:durableId="2096196971">
+  <w:num w:numId="13">
     <w:abstractNumId w:val="8"/>
   </w:num>
-  <w:num w:numId="14" w16cid:durableId="2143959621">
+  <w:num w:numId="14">
     <w:abstractNumId w:val="6"/>
   </w:num>
-  <w:num w:numId="15" w16cid:durableId="589193743">
+  <w:num w:numId="15">
     <w:abstractNumId w:val="19"/>
   </w:num>
-  <w:num w:numId="16" w16cid:durableId="832989696">
+  <w:num w:numId="16">
     <w:abstractNumId w:val="9"/>
   </w:num>
-  <w:num w:numId="17" w16cid:durableId="1368020962">
+  <w:num w:numId="17">
     <w:abstractNumId w:val="18"/>
   </w:num>
-  <w:num w:numId="18" w16cid:durableId="1398357526">
+  <w:num w:numId="18">
     <w:abstractNumId w:val="28"/>
   </w:num>
-  <w:num w:numId="19" w16cid:durableId="495606717">
+  <w:num w:numId="19">
     <w:abstractNumId w:val="18"/>
     <w:lvlOverride w:ilvl="0">
       <w:startOverride w:val="4"/>
@@ -15169,16 +15181,16 @@
       <w:startOverride w:val="2"/>
     </w:lvlOverride>
   </w:num>
-  <w:num w:numId="20" w16cid:durableId="717778404">
+  <w:num w:numId="20">
     <w:abstractNumId w:val="7"/>
   </w:num>
-  <w:num w:numId="21" w16cid:durableId="175388609">
+  <w:num w:numId="21">
     <w:abstractNumId w:val="1"/>
   </w:num>
-  <w:num w:numId="22" w16cid:durableId="538469715">
+  <w:num w:numId="22">
     <w:abstractNumId w:val="22"/>
   </w:num>
-  <w:num w:numId="23" w16cid:durableId="1731996741">
+  <w:num w:numId="23">
     <w:abstractNumId w:val="18"/>
     <w:lvlOverride w:ilvl="0">
       <w:startOverride w:val="1"/>
@@ -15208,16 +15220,16 @@
       <w:startOverride w:val="1"/>
     </w:lvlOverride>
   </w:num>
-  <w:num w:numId="24" w16cid:durableId="250085474">
+  <w:num w:numId="24">
     <w:abstractNumId w:val="18"/>
   </w:num>
-  <w:num w:numId="25" w16cid:durableId="1565143532">
+  <w:num w:numId="25">
     <w:abstractNumId w:val="18"/>
   </w:num>
-  <w:num w:numId="26" w16cid:durableId="1518423566">
+  <w:num w:numId="26">
     <w:abstractNumId w:val="17"/>
   </w:num>
-  <w:num w:numId="27" w16cid:durableId="699547089">
+  <w:num w:numId="27">
     <w:abstractNumId w:val="18"/>
     <w:lvlOverride w:ilvl="0">
       <w:startOverride w:val="1"/>
@@ -15247,7 +15259,7 @@
       <w:startOverride w:val="1"/>
     </w:lvlOverride>
   </w:num>
-  <w:num w:numId="28" w16cid:durableId="1110200863">
+  <w:num w:numId="28">
     <w:abstractNumId w:val="18"/>
     <w:lvlOverride w:ilvl="0">
       <w:startOverride w:val="1"/>
@@ -15277,31 +15289,31 @@
       <w:startOverride w:val="1"/>
     </w:lvlOverride>
   </w:num>
-  <w:num w:numId="29" w16cid:durableId="1079253788">
+  <w:num w:numId="29">
     <w:abstractNumId w:val="14"/>
   </w:num>
-  <w:num w:numId="30" w16cid:durableId="991904504">
+  <w:num w:numId="30">
     <w:abstractNumId w:val="18"/>
   </w:num>
-  <w:num w:numId="31" w16cid:durableId="1690334844">
+  <w:num w:numId="31">
     <w:abstractNumId w:val="11"/>
   </w:num>
-  <w:num w:numId="32" w16cid:durableId="960959199">
+  <w:num w:numId="32">
     <w:abstractNumId w:val="23"/>
   </w:num>
-  <w:num w:numId="33" w16cid:durableId="552426703">
+  <w:num w:numId="33">
     <w:abstractNumId w:val="16"/>
   </w:num>
-  <w:num w:numId="34" w16cid:durableId="1030227626">
+  <w:num w:numId="34">
     <w:abstractNumId w:val="18"/>
   </w:num>
-  <w:num w:numId="35" w16cid:durableId="1472020298">
+  <w:num w:numId="35">
     <w:abstractNumId w:val="12"/>
   </w:num>
-  <w:num w:numId="36" w16cid:durableId="929972276">
+  <w:num w:numId="36">
     <w:abstractNumId w:val="3"/>
   </w:num>
-  <w:num w:numId="37" w16cid:durableId="1051614887">
+  <w:num w:numId="37">
     <w:abstractNumId w:val="21"/>
     <w:lvlOverride w:ilvl="0">
       <w:startOverride w:val="1"/>
@@ -15331,7 +15343,7 @@
       <w:startOverride w:val="1"/>
     </w:lvlOverride>
   </w:num>
-  <w:num w:numId="38" w16cid:durableId="1912542892">
+  <w:num w:numId="38">
     <w:abstractNumId w:val="24"/>
   </w:num>
 </w:numbering>
@@ -15732,15 +15744,15 @@
     <w:lsdException w:name="Unresolved Mention" w:semiHidden="1" w:unhideWhenUsed="1"/>
     <w:lsdException w:name="Smart Link" w:semiHidden="1" w:unhideWhenUsed="1"/>
   </w:latentStyles>
-  <w:style w:type="paragraph" w:default="1" w:styleId="a">
+  <w:style w:type="paragraph" w:default="1" w:styleId="Normal">
     <w:name w:val="Normal"/>
     <w:qFormat/>
     <w:rsid w:val="00A9333D"/>
   </w:style>
-  <w:style w:type="paragraph" w:styleId="1">
+  <w:style w:type="paragraph" w:styleId="Heading1">
     <w:name w:val="heading 1"/>
-    <w:basedOn w:val="a"/>
-    <w:link w:val="10"/>
+    <w:basedOn w:val="Normal"/>
+    <w:link w:val="Heading1Char"/>
     <w:uiPriority w:val="9"/>
     <w:qFormat/>
     <w:pPr>
@@ -15757,11 +15769,11 @@
       <w:szCs w:val="28"/>
     </w:rPr>
   </w:style>
-  <w:style w:type="paragraph" w:styleId="2">
+  <w:style w:type="paragraph" w:styleId="Heading2">
     <w:name w:val="heading 2"/>
-    <w:basedOn w:val="a"/>
-    <w:next w:val="a"/>
-    <w:link w:val="20"/>
+    <w:basedOn w:val="Normal"/>
+    <w:next w:val="Normal"/>
+    <w:link w:val="Heading2Char"/>
     <w:uiPriority w:val="9"/>
     <w:unhideWhenUsed/>
     <w:qFormat/>
@@ -15783,11 +15795,11 @@
       <w:szCs w:val="26"/>
     </w:rPr>
   </w:style>
-  <w:style w:type="paragraph" w:styleId="3">
+  <w:style w:type="paragraph" w:styleId="Heading3">
     <w:name w:val="heading 3"/>
-    <w:basedOn w:val="a"/>
-    <w:next w:val="a"/>
-    <w:link w:val="30"/>
+    <w:basedOn w:val="Normal"/>
+    <w:next w:val="Normal"/>
+    <w:link w:val="Heading3Char"/>
     <w:uiPriority w:val="9"/>
     <w:semiHidden/>
     <w:unhideWhenUsed/>
@@ -15810,11 +15822,11 @@
       <w:szCs w:val="24"/>
     </w:rPr>
   </w:style>
-  <w:style w:type="paragraph" w:styleId="4">
+  <w:style w:type="paragraph" w:styleId="Heading4">
     <w:name w:val="heading 4"/>
-    <w:basedOn w:val="a"/>
-    <w:next w:val="a"/>
-    <w:link w:val="40"/>
+    <w:basedOn w:val="Normal"/>
+    <w:next w:val="Normal"/>
+    <w:link w:val="Heading4Char"/>
     <w:uiPriority w:val="9"/>
     <w:semiHidden/>
     <w:unhideWhenUsed/>
@@ -15837,11 +15849,11 @@
       <w:color w:val="365F91" w:themeColor="accent1" w:themeShade="BF"/>
     </w:rPr>
   </w:style>
-  <w:style w:type="paragraph" w:styleId="5">
+  <w:style w:type="paragraph" w:styleId="Heading5">
     <w:name w:val="heading 5"/>
-    <w:basedOn w:val="a"/>
-    <w:next w:val="a"/>
-    <w:link w:val="50"/>
+    <w:basedOn w:val="Normal"/>
+    <w:next w:val="Normal"/>
+    <w:link w:val="Heading5Char"/>
     <w:uiPriority w:val="9"/>
     <w:semiHidden/>
     <w:unhideWhenUsed/>
@@ -15862,11 +15874,11 @@
       <w:color w:val="365F91" w:themeColor="accent1" w:themeShade="BF"/>
     </w:rPr>
   </w:style>
-  <w:style w:type="paragraph" w:styleId="6">
+  <w:style w:type="paragraph" w:styleId="Heading6">
     <w:name w:val="heading 6"/>
-    <w:basedOn w:val="a"/>
-    <w:next w:val="a"/>
-    <w:link w:val="60"/>
+    <w:basedOn w:val="Normal"/>
+    <w:next w:val="Normal"/>
+    <w:link w:val="Heading6Char"/>
     <w:uiPriority w:val="9"/>
     <w:semiHidden/>
     <w:unhideWhenUsed/>
@@ -15887,11 +15899,11 @@
       <w:color w:val="243F60" w:themeColor="accent1" w:themeShade="7F"/>
     </w:rPr>
   </w:style>
-  <w:style w:type="paragraph" w:styleId="7">
+  <w:style w:type="paragraph" w:styleId="Heading7">
     <w:name w:val="heading 7"/>
-    <w:basedOn w:val="a"/>
-    <w:next w:val="a"/>
-    <w:link w:val="70"/>
+    <w:basedOn w:val="Normal"/>
+    <w:next w:val="Normal"/>
+    <w:link w:val="Heading7Char"/>
     <w:uiPriority w:val="9"/>
     <w:semiHidden/>
     <w:unhideWhenUsed/>
@@ -15914,11 +15926,11 @@
       <w:color w:val="243F60" w:themeColor="accent1" w:themeShade="7F"/>
     </w:rPr>
   </w:style>
-  <w:style w:type="paragraph" w:styleId="8">
+  <w:style w:type="paragraph" w:styleId="Heading8">
     <w:name w:val="heading 8"/>
-    <w:basedOn w:val="a"/>
-    <w:next w:val="a"/>
-    <w:link w:val="80"/>
+    <w:basedOn w:val="Normal"/>
+    <w:next w:val="Normal"/>
+    <w:link w:val="Heading8Char"/>
     <w:uiPriority w:val="9"/>
     <w:semiHidden/>
     <w:unhideWhenUsed/>
@@ -15941,11 +15953,11 @@
       <w:szCs w:val="21"/>
     </w:rPr>
   </w:style>
-  <w:style w:type="paragraph" w:styleId="9">
+  <w:style w:type="paragraph" w:styleId="Heading9">
     <w:name w:val="heading 9"/>
-    <w:basedOn w:val="a"/>
-    <w:next w:val="a"/>
-    <w:link w:val="90"/>
+    <w:basedOn w:val="Normal"/>
+    <w:next w:val="Normal"/>
+    <w:link w:val="Heading9Char"/>
     <w:uiPriority w:val="9"/>
     <w:semiHidden/>
     <w:unhideWhenUsed/>
@@ -15970,12 +15982,13 @@
       <w:szCs w:val="21"/>
     </w:rPr>
   </w:style>
-  <w:style w:type="character" w:default="1" w:styleId="a0">
+  <w:style w:type="character" w:default="1" w:styleId="DefaultParagraphFont">
     <w:name w:val="Default Paragraph Font"/>
     <w:uiPriority w:val="1"/>
+    <w:semiHidden/>
     <w:unhideWhenUsed/>
   </w:style>
-  <w:style w:type="table" w:default="1" w:styleId="a1">
+  <w:style w:type="table" w:default="1" w:styleId="TableNormal">
     <w:name w:val="Normal Table"/>
     <w:uiPriority w:val="99"/>
     <w:semiHidden/>
@@ -15990,14 +16003,14 @@
       </w:tblCellMar>
     </w:tblPr>
   </w:style>
-  <w:style w:type="numbering" w:default="1" w:styleId="a2">
+  <w:style w:type="numbering" w:default="1" w:styleId="NoList">
     <w:name w:val="No List"/>
     <w:uiPriority w:val="99"/>
     <w:semiHidden/>
     <w:unhideWhenUsed/>
   </w:style>
-  <w:style w:type="table" w:customStyle="1" w:styleId="TableNormal">
-    <w:name w:val="Table Normal"/>
+  <w:style w:type="table" w:customStyle="1" w:styleId="TableNormal1">
+    <w:name w:val="Table Normal1"/>
     <w:uiPriority w:val="2"/>
     <w:semiHidden/>
     <w:unhideWhenUsed/>
@@ -16012,10 +16025,10 @@
       </w:tblCellMar>
     </w:tblPr>
   </w:style>
-  <w:style w:type="paragraph" w:styleId="a3">
+  <w:style w:type="paragraph" w:styleId="BodyText">
     <w:name w:val="Body Text"/>
-    <w:basedOn w:val="a"/>
-    <w:link w:val="a4"/>
+    <w:basedOn w:val="Normal"/>
+    <w:link w:val="BodyTextChar"/>
     <w:uiPriority w:val="1"/>
     <w:qFormat/>
     <w:pPr>
@@ -16028,23 +16041,23 @@
       <w:szCs w:val="28"/>
     </w:rPr>
   </w:style>
-  <w:style w:type="paragraph" w:styleId="a5">
+  <w:style w:type="paragraph" w:styleId="ListParagraph">
     <w:name w:val="List Paragraph"/>
-    <w:basedOn w:val="a"/>
+    <w:basedOn w:val="Normal"/>
     <w:uiPriority w:val="1"/>
     <w:qFormat/>
   </w:style>
   <w:style w:type="paragraph" w:customStyle="1" w:styleId="TableParagraph">
     <w:name w:val="Table Paragraph"/>
-    <w:basedOn w:val="a"/>
+    <w:basedOn w:val="Normal"/>
     <w:uiPriority w:val="1"/>
     <w:qFormat/>
   </w:style>
-  <w:style w:type="paragraph" w:styleId="a6">
+  <w:style w:type="paragraph" w:styleId="Title">
     <w:name w:val="Title"/>
-    <w:basedOn w:val="a"/>
-    <w:next w:val="a"/>
-    <w:link w:val="a7"/>
+    <w:basedOn w:val="Normal"/>
+    <w:next w:val="Normal"/>
+    <w:link w:val="TitleChar"/>
     <w:uiPriority w:val="10"/>
     <w:qFormat/>
     <w:rsid w:val="008240E7"/>
@@ -16059,10 +16072,10 @@
       <w:szCs w:val="56"/>
     </w:rPr>
   </w:style>
-  <w:style w:type="character" w:customStyle="1" w:styleId="a7">
-    <w:name w:val="Заголовок Знак"/>
-    <w:basedOn w:val="a0"/>
-    <w:link w:val="a6"/>
+  <w:style w:type="character" w:customStyle="1" w:styleId="TitleChar">
+    <w:name w:val="Title Char"/>
+    <w:basedOn w:val="DefaultParagraphFont"/>
+    <w:link w:val="Title"/>
     <w:uiPriority w:val="10"/>
     <w:rsid w:val="008240E7"/>
     <w:rPr>
@@ -16073,10 +16086,10 @@
       <w:szCs w:val="56"/>
     </w:rPr>
   </w:style>
-  <w:style w:type="paragraph" w:styleId="a8">
+  <w:style w:type="paragraph" w:styleId="TOCHeading">
     <w:name w:val="TOC Heading"/>
-    <w:basedOn w:val="1"/>
-    <w:next w:val="a"/>
+    <w:basedOn w:val="Heading1"/>
+    <w:next w:val="Normal"/>
     <w:uiPriority w:val="39"/>
     <w:unhideWhenUsed/>
     <w:qFormat/>
@@ -16099,10 +16112,10 @@
       <w:lang w:val="ru-RU" w:eastAsia="ru-RU"/>
     </w:rPr>
   </w:style>
-  <w:style w:type="paragraph" w:styleId="11">
+  <w:style w:type="paragraph" w:styleId="TOC1">
     <w:name w:val="toc 1"/>
-    <w:basedOn w:val="a"/>
-    <w:next w:val="a"/>
+    <w:basedOn w:val="Normal"/>
+    <w:next w:val="Normal"/>
     <w:autoRedefine/>
     <w:uiPriority w:val="39"/>
     <w:unhideWhenUsed/>
@@ -16114,9 +16127,9 @@
       <w:spacing w:after="100"/>
     </w:pPr>
   </w:style>
-  <w:style w:type="character" w:styleId="a9">
+  <w:style w:type="character" w:styleId="Hyperlink">
     <w:name w:val="Hyperlink"/>
-    <w:basedOn w:val="a0"/>
+    <w:basedOn w:val="DefaultParagraphFont"/>
     <w:uiPriority w:val="99"/>
     <w:unhideWhenUsed/>
     <w:rsid w:val="00322443"/>
@@ -16125,10 +16138,10 @@
       <w:u w:val="single"/>
     </w:rPr>
   </w:style>
-  <w:style w:type="character" w:customStyle="1" w:styleId="20">
-    <w:name w:val="Заголовок 2 Знак"/>
-    <w:basedOn w:val="a0"/>
-    <w:link w:val="2"/>
+  <w:style w:type="character" w:customStyle="1" w:styleId="Heading2Char">
+    <w:name w:val="Heading 2 Char"/>
+    <w:basedOn w:val="DefaultParagraphFont"/>
+    <w:link w:val="Heading2"/>
     <w:uiPriority w:val="9"/>
     <w:rsid w:val="00322443"/>
     <w:rPr>
@@ -16138,10 +16151,10 @@
       <w:szCs w:val="26"/>
     </w:rPr>
   </w:style>
-  <w:style w:type="paragraph" w:styleId="21">
+  <w:style w:type="paragraph" w:styleId="TOC2">
     <w:name w:val="toc 2"/>
-    <w:basedOn w:val="a"/>
-    <w:next w:val="a"/>
+    <w:basedOn w:val="Normal"/>
+    <w:next w:val="Normal"/>
     <w:autoRedefine/>
     <w:uiPriority w:val="39"/>
     <w:unhideWhenUsed/>
@@ -16156,10 +16169,10 @@
       <w:lang w:val="ru-RU" w:eastAsia="ru-RU"/>
     </w:rPr>
   </w:style>
-  <w:style w:type="paragraph" w:styleId="31">
+  <w:style w:type="paragraph" w:styleId="TOC3">
     <w:name w:val="toc 3"/>
-    <w:basedOn w:val="a"/>
-    <w:next w:val="a"/>
+    <w:basedOn w:val="Normal"/>
+    <w:next w:val="Normal"/>
     <w:autoRedefine/>
     <w:uiPriority w:val="39"/>
     <w:unhideWhenUsed/>
@@ -16174,9 +16187,9 @@
       <w:lang w:val="ru-RU" w:eastAsia="ru-RU"/>
     </w:rPr>
   </w:style>
-  <w:style w:type="table" w:styleId="aa">
+  <w:style w:type="table" w:styleId="TableGrid">
     <w:name w:val="Table Grid"/>
-    <w:basedOn w:val="a1"/>
+    <w:basedOn w:val="TableNormal"/>
     <w:uiPriority w:val="39"/>
     <w:rsid w:val="00322443"/>
     <w:tblPr>
@@ -16190,9 +16203,9 @@
       </w:tblBorders>
     </w:tblPr>
   </w:style>
-  <w:style w:type="character" w:styleId="ab">
+  <w:style w:type="character" w:styleId="PlaceholderText">
     <w:name w:val="Placeholder Text"/>
-    <w:basedOn w:val="a0"/>
+    <w:basedOn w:val="DefaultParagraphFont"/>
     <w:uiPriority w:val="99"/>
     <w:semiHidden/>
     <w:rsid w:val="00284803"/>
@@ -16200,10 +16213,10 @@
       <w:color w:val="808080"/>
     </w:rPr>
   </w:style>
-  <w:style w:type="character" w:customStyle="1" w:styleId="30">
-    <w:name w:val="Заголовок 3 Знак"/>
-    <w:basedOn w:val="a0"/>
-    <w:link w:val="3"/>
+  <w:style w:type="character" w:customStyle="1" w:styleId="Heading3Char">
+    <w:name w:val="Heading 3 Char"/>
+    <w:basedOn w:val="DefaultParagraphFont"/>
+    <w:link w:val="Heading3"/>
     <w:uiPriority w:val="9"/>
     <w:semiHidden/>
     <w:rsid w:val="00A93450"/>
@@ -16214,10 +16227,10 @@
       <w:szCs w:val="24"/>
     </w:rPr>
   </w:style>
-  <w:style w:type="character" w:customStyle="1" w:styleId="40">
-    <w:name w:val="Заголовок 4 Знак"/>
-    <w:basedOn w:val="a0"/>
-    <w:link w:val="4"/>
+  <w:style w:type="character" w:customStyle="1" w:styleId="Heading4Char">
+    <w:name w:val="Heading 4 Char"/>
+    <w:basedOn w:val="DefaultParagraphFont"/>
+    <w:link w:val="Heading4"/>
     <w:uiPriority w:val="9"/>
     <w:semiHidden/>
     <w:rsid w:val="00A93450"/>
@@ -16228,10 +16241,10 @@
       <w:color w:val="365F91" w:themeColor="accent1" w:themeShade="BF"/>
     </w:rPr>
   </w:style>
-  <w:style w:type="character" w:customStyle="1" w:styleId="50">
-    <w:name w:val="Заголовок 5 Знак"/>
-    <w:basedOn w:val="a0"/>
-    <w:link w:val="5"/>
+  <w:style w:type="character" w:customStyle="1" w:styleId="Heading5Char">
+    <w:name w:val="Heading 5 Char"/>
+    <w:basedOn w:val="DefaultParagraphFont"/>
+    <w:link w:val="Heading5"/>
     <w:uiPriority w:val="9"/>
     <w:semiHidden/>
     <w:rsid w:val="00A93450"/>
@@ -16240,10 +16253,10 @@
       <w:color w:val="365F91" w:themeColor="accent1" w:themeShade="BF"/>
     </w:rPr>
   </w:style>
-  <w:style w:type="character" w:customStyle="1" w:styleId="60">
-    <w:name w:val="Заголовок 6 Знак"/>
-    <w:basedOn w:val="a0"/>
-    <w:link w:val="6"/>
+  <w:style w:type="character" w:customStyle="1" w:styleId="Heading6Char">
+    <w:name w:val="Heading 6 Char"/>
+    <w:basedOn w:val="DefaultParagraphFont"/>
+    <w:link w:val="Heading6"/>
     <w:uiPriority w:val="9"/>
     <w:semiHidden/>
     <w:rsid w:val="00A93450"/>
@@ -16252,10 +16265,10 @@
       <w:color w:val="243F60" w:themeColor="accent1" w:themeShade="7F"/>
     </w:rPr>
   </w:style>
-  <w:style w:type="character" w:customStyle="1" w:styleId="70">
-    <w:name w:val="Заголовок 7 Знак"/>
-    <w:basedOn w:val="a0"/>
-    <w:link w:val="7"/>
+  <w:style w:type="character" w:customStyle="1" w:styleId="Heading7Char">
+    <w:name w:val="Heading 7 Char"/>
+    <w:basedOn w:val="DefaultParagraphFont"/>
+    <w:link w:val="Heading7"/>
     <w:uiPriority w:val="9"/>
     <w:semiHidden/>
     <w:rsid w:val="00A93450"/>
@@ -16266,10 +16279,10 @@
       <w:color w:val="243F60" w:themeColor="accent1" w:themeShade="7F"/>
     </w:rPr>
   </w:style>
-  <w:style w:type="character" w:customStyle="1" w:styleId="80">
-    <w:name w:val="Заголовок 8 Знак"/>
-    <w:basedOn w:val="a0"/>
-    <w:link w:val="8"/>
+  <w:style w:type="character" w:customStyle="1" w:styleId="Heading8Char">
+    <w:name w:val="Heading 8 Char"/>
+    <w:basedOn w:val="DefaultParagraphFont"/>
+    <w:link w:val="Heading8"/>
     <w:uiPriority w:val="9"/>
     <w:semiHidden/>
     <w:rsid w:val="00A93450"/>
@@ -16280,10 +16293,10 @@
       <w:szCs w:val="21"/>
     </w:rPr>
   </w:style>
-  <w:style w:type="character" w:customStyle="1" w:styleId="90">
-    <w:name w:val="Заголовок 9 Знак"/>
-    <w:basedOn w:val="a0"/>
-    <w:link w:val="9"/>
+  <w:style w:type="character" w:customStyle="1" w:styleId="Heading9Char">
+    <w:name w:val="Heading 9 Char"/>
+    <w:basedOn w:val="DefaultParagraphFont"/>
+    <w:link w:val="Heading9"/>
     <w:uiPriority w:val="9"/>
     <w:semiHidden/>
     <w:rsid w:val="00A93450"/>
@@ -16296,10 +16309,10 @@
       <w:szCs w:val="21"/>
     </w:rPr>
   </w:style>
-  <w:style w:type="paragraph" w:styleId="ac">
+  <w:style w:type="paragraph" w:styleId="Caption">
     <w:name w:val="caption"/>
-    <w:basedOn w:val="a"/>
-    <w:next w:val="a"/>
+    <w:basedOn w:val="Normal"/>
+    <w:next w:val="Normal"/>
     <w:uiPriority w:val="35"/>
     <w:unhideWhenUsed/>
     <w:qFormat/>
@@ -16315,9 +16328,9 @@
       <w:szCs w:val="18"/>
     </w:rPr>
   </w:style>
-  <w:style w:type="character" w:styleId="ad">
+  <w:style w:type="character" w:styleId="UnresolvedMention">
     <w:name w:val="Unresolved Mention"/>
-    <w:basedOn w:val="a0"/>
+    <w:basedOn w:val="DefaultParagraphFont"/>
     <w:uiPriority w:val="99"/>
     <w:semiHidden/>
     <w:unhideWhenUsed/>
@@ -16329,13 +16342,13 @@
   </w:style>
   <w:style w:type="character" w:customStyle="1" w:styleId="mord">
     <w:name w:val="mord"/>
-    <w:basedOn w:val="a0"/>
+    <w:basedOn w:val="DefaultParagraphFont"/>
     <w:rsid w:val="00EF6F5F"/>
   </w:style>
-  <w:style w:type="paragraph" w:styleId="ae">
+  <w:style w:type="paragraph" w:styleId="EndnoteText">
     <w:name w:val="endnote text"/>
-    <w:basedOn w:val="a"/>
-    <w:link w:val="af"/>
+    <w:basedOn w:val="Normal"/>
+    <w:link w:val="EndnoteTextChar"/>
     <w:uiPriority w:val="99"/>
     <w:semiHidden/>
     <w:unhideWhenUsed/>
@@ -16345,10 +16358,10 @@
       <w:szCs w:val="20"/>
     </w:rPr>
   </w:style>
-  <w:style w:type="character" w:customStyle="1" w:styleId="af">
-    <w:name w:val="Текст концевой сноски Знак"/>
-    <w:basedOn w:val="a0"/>
-    <w:link w:val="ae"/>
+  <w:style w:type="character" w:customStyle="1" w:styleId="EndnoteTextChar">
+    <w:name w:val="Endnote Text Char"/>
+    <w:basedOn w:val="DefaultParagraphFont"/>
+    <w:link w:val="EndnoteText"/>
     <w:uiPriority w:val="99"/>
     <w:semiHidden/>
     <w:rsid w:val="0010317B"/>
@@ -16357,9 +16370,9 @@
       <w:szCs w:val="20"/>
     </w:rPr>
   </w:style>
-  <w:style w:type="character" w:styleId="af0">
+  <w:style w:type="character" w:styleId="EndnoteReference">
     <w:name w:val="endnote reference"/>
-    <w:basedOn w:val="a0"/>
+    <w:basedOn w:val="DefaultParagraphFont"/>
     <w:uiPriority w:val="99"/>
     <w:semiHidden/>
     <w:unhideWhenUsed/>
@@ -16368,10 +16381,10 @@
       <w:vertAlign w:val="superscript"/>
     </w:rPr>
   </w:style>
-  <w:style w:type="character" w:customStyle="1" w:styleId="10">
-    <w:name w:val="Заголовок 1 Знак"/>
-    <w:basedOn w:val="a0"/>
-    <w:link w:val="1"/>
+  <w:style w:type="character" w:customStyle="1" w:styleId="Heading1Char">
+    <w:name w:val="Heading 1 Char"/>
+    <w:basedOn w:val="DefaultParagraphFont"/>
+    <w:link w:val="Heading1"/>
     <w:uiPriority w:val="9"/>
     <w:rsid w:val="00A4291B"/>
     <w:rPr>
@@ -16382,10 +16395,10 @@
       <w:szCs w:val="28"/>
     </w:rPr>
   </w:style>
-  <w:style w:type="character" w:customStyle="1" w:styleId="a4">
-    <w:name w:val="Основной текст Знак"/>
-    <w:basedOn w:val="a0"/>
-    <w:link w:val="a3"/>
+  <w:style w:type="character" w:customStyle="1" w:styleId="BodyTextChar">
+    <w:name w:val="Body Text Char"/>
+    <w:basedOn w:val="DefaultParagraphFont"/>
+    <w:link w:val="BodyText"/>
     <w:uiPriority w:val="1"/>
     <w:rsid w:val="00A4291B"/>
     <w:rPr>
@@ -16394,10 +16407,10 @@
       <w:szCs w:val="28"/>
     </w:rPr>
   </w:style>
-  <w:style w:type="paragraph" w:styleId="af1">
+  <w:style w:type="paragraph" w:styleId="FootnoteText">
     <w:name w:val="footnote text"/>
-    <w:basedOn w:val="a"/>
-    <w:link w:val="af2"/>
+    <w:basedOn w:val="Normal"/>
+    <w:link w:val="FootnoteTextChar"/>
     <w:uiPriority w:val="99"/>
     <w:semiHidden/>
     <w:unhideWhenUsed/>
@@ -16412,10 +16425,10 @@
       <w:lang w:val="ru-RU"/>
     </w:rPr>
   </w:style>
-  <w:style w:type="character" w:customStyle="1" w:styleId="af2">
-    <w:name w:val="Текст сноски Знак"/>
-    <w:basedOn w:val="a0"/>
-    <w:link w:val="af1"/>
+  <w:style w:type="character" w:customStyle="1" w:styleId="FootnoteTextChar">
+    <w:name w:val="Footnote Text Char"/>
+    <w:basedOn w:val="DefaultParagraphFont"/>
+    <w:link w:val="FootnoteText"/>
     <w:uiPriority w:val="99"/>
     <w:semiHidden/>
     <w:rsid w:val="00065F07"/>
@@ -16426,9 +16439,9 @@
       <w:lang w:val="ru-RU"/>
     </w:rPr>
   </w:style>
-  <w:style w:type="character" w:styleId="af3">
+  <w:style w:type="character" w:styleId="FootnoteReference">
     <w:name w:val="footnote reference"/>
-    <w:basedOn w:val="a0"/>
+    <w:basedOn w:val="DefaultParagraphFont"/>
     <w:uiPriority w:val="99"/>
     <w:semiHidden/>
     <w:unhideWhenUsed/>
